--- a/SimpleSql.docx
+++ b/SimpleSql.docx
@@ -115,11 +115,15 @@
       <w:pPr>
         <w:rPr>
           <w:rFonts w:ascii="Georgia" w:hAnsi="Georgia" w:cs="Calibri"/>
-        </w:rPr>
-      </w:pPr>
-      <w:r>
-        <w:rPr>
-          <w:rFonts w:ascii="Georgia" w:hAnsi="Georgia" w:cs="Calibri"/>
+          <w:sz w:val="36"/>
+          <w:szCs w:val="36"/>
+        </w:rPr>
+      </w:pPr>
+      <w:r>
+        <w:rPr>
+          <w:rFonts w:ascii="Georgia" w:hAnsi="Georgia" w:cs="Calibri"/>
+          <w:sz w:val="36"/>
+          <w:szCs w:val="36"/>
         </w:rPr>
         <w:t>What we implement:</w:t>
       </w:r>
@@ -286,116 +290,11 @@
     <w:p>
       <w:pPr>
         <w:pStyle w:val="ListParagraph"/>
-        <w:numPr>
-          <w:ilvl w:val="0"/>
-          <w:numId w:val="3"/>
-        </w:numPr>
-        <w:rPr>
-          <w:rFonts w:ascii="Georgia" w:hAnsi="Georgia" w:cs="Calibri"/>
-        </w:rPr>
-      </w:pPr>
-      <w:r>
-        <w:rPr>
-          <w:rFonts w:ascii="Georgia" w:hAnsi="Georgia" w:cs="Calibri"/>
-        </w:rPr>
-        <w:t>Attribute</w:t>
-      </w:r>
-    </w:p>
-    <w:p>
-      <w:pPr>
-        <w:pStyle w:val="ListParagraph"/>
-        <w:jc w:val="both"/>
-        <w:rPr>
-          <w:rFonts w:ascii="Georgia" w:hAnsi="Georgia" w:cs="Calibri"/>
-        </w:rPr>
-      </w:pPr>
-      <w:r>
-        <w:rPr>
-          <w:rFonts w:ascii="Georgia" w:hAnsi="Georgia" w:cs="Calibri"/>
-        </w:rPr>
-        <w:t xml:space="preserve">Attribute is the basic class in our RDBMS. Every attribute has its attribute name,  data type (int, float, str and datetime), attribute type (primary key, not null and null) and attribute values which are stored in </w:t>
-      </w:r>
-      <w:r>
-        <w:rPr>
-          <w:rFonts w:ascii="Georgia" w:hAnsi="Georgia" w:cs="Calibri"/>
-        </w:rPr>
-        <w:t xml:space="preserve">a </w:t>
-      </w:r>
-      <w:r>
-        <w:rPr>
-          <w:rFonts w:ascii="Georgia" w:hAnsi="Georgia" w:cs="Calibri"/>
-        </w:rPr>
-        <w:t xml:space="preserve">list. </w:t>
-      </w:r>
-    </w:p>
-    <w:p>
-      <w:pPr>
-        <w:pStyle w:val="ListParagraph"/>
-        <w:jc w:val="both"/>
-        <w:rPr>
-          <w:rFonts w:ascii="Georgia" w:hAnsi="Georgia" w:cs="Calibri"/>
-        </w:rPr>
-      </w:pPr>
-      <w:r>
-        <w:rPr>
-          <w:rFonts w:ascii="Georgia" w:hAnsi="Georgia" w:cs="Calibri"/>
-        </w:rPr>
-        <w:t xml:space="preserve">We also implement B+ Tree for </w:t>
-      </w:r>
-      <w:r>
-        <w:rPr>
-          <w:rFonts w:ascii="Georgia" w:hAnsi="Georgia" w:cs="Calibri"/>
-        </w:rPr>
-        <w:t>each attribute</w:t>
-      </w:r>
-      <w:r>
-        <w:rPr>
-          <w:rFonts w:ascii="Georgia" w:hAnsi="Georgia" w:cs="Calibri"/>
-        </w:rPr>
-        <w:t>.</w:t>
-      </w:r>
-      <w:r>
-        <w:rPr>
-          <w:rFonts w:ascii="Georgia" w:hAnsi="Georgia" w:cs="Calibri"/>
-        </w:rPr>
-        <w:t xml:space="preserve"> In the B+ Tree we build, every leaf node contains attribute value as key and corresponding index list as value. The leaf nodes are connected using </w:t>
-      </w:r>
-      <w:r>
-        <w:rPr>
-          <w:rFonts w:ascii="Georgia" w:hAnsi="Georgia" w:cs="Calibri" w:hint="eastAsia"/>
-        </w:rPr>
-        <w:t>dou</w:t>
-      </w:r>
-      <w:r>
-        <w:rPr>
-          <w:rFonts w:ascii="Georgia" w:hAnsi="Georgia" w:cs="Calibri"/>
-        </w:rPr>
-        <w:t xml:space="preserve">bly linked list. </w:t>
-      </w:r>
-      <w:r>
-        <w:rPr>
-          <w:rFonts w:ascii="Georgia" w:hAnsi="Georgia" w:cs="Calibri"/>
-        </w:rPr>
-        <w:t>Therefore, our B+ Tree support</w:t>
-      </w:r>
-      <w:r>
-        <w:rPr>
-          <w:rFonts w:ascii="Georgia" w:hAnsi="Georgia" w:cs="Calibri"/>
-        </w:rPr>
-        <w:t>s</w:t>
-      </w:r>
-      <w:r>
-        <w:rPr>
-          <w:rFonts w:ascii="Georgia" w:hAnsi="Georgia" w:cs="Calibri"/>
-        </w:rPr>
-        <w:t xml:space="preserve"> searching</w:t>
-      </w:r>
-      <w:r>
-        <w:rPr>
-          <w:rFonts w:ascii="Georgia" w:hAnsi="Georgia" w:cs="Calibri"/>
-        </w:rPr>
-        <w:t xml:space="preserve"> for value and searching for range.</w:t>
-      </w:r>
+        <w:jc w:val="both"/>
+        <w:rPr>
+          <w:rFonts w:ascii="Georgia" w:hAnsi="Georgia" w:cs="Calibri"/>
+        </w:rPr>
+      </w:pPr>
     </w:p>
     <w:p>
       <w:pPr>
@@ -412,7 +311,7 @@
         <w:rPr>
           <w:rFonts w:ascii="Georgia" w:hAnsi="Georgia" w:cs="Calibri"/>
         </w:rPr>
-        <w:t>Table</w:t>
+        <w:t>Attribute</w:t>
       </w:r>
     </w:p>
     <w:p>
@@ -427,26 +326,98 @@
         <w:rPr>
           <w:rFonts w:ascii="Georgia" w:hAnsi="Georgia" w:cs="Calibri"/>
         </w:rPr>
-        <w:t xml:space="preserve">Every table contains its table name and several attributes. We implement methods </w:t>
-      </w:r>
-      <w:r>
-        <w:rPr>
-          <w:rFonts w:ascii="Georgia" w:hAnsi="Georgia" w:cs="Calibri"/>
-        </w:rPr>
-        <w:t xml:space="preserve">“add tuple”, “update tuple”, “delete tuple”, “add attribute”, </w:t>
-      </w:r>
-      <w:r>
-        <w:rPr>
-          <w:rFonts w:ascii="Georgia" w:hAnsi="Georgia" w:cs="Calibri"/>
-        </w:rPr>
-        <w:t xml:space="preserve">“drop attribute”, </w:t>
-      </w:r>
-      <w:r>
-        <w:rPr>
-          <w:rFonts w:ascii="Georgia" w:hAnsi="Georgia" w:cs="Calibri"/>
-        </w:rPr>
-        <w:t>“select”, “group by” and so on.</w:t>
-      </w:r>
+        <w:t xml:space="preserve">Attribute is the basic class in our RDBMS. Every attribute has its attribute name,  data type (int, float, str and datetime), attribute type (primary key, not null and null) and attribute values which are stored in </w:t>
+      </w:r>
+      <w:r>
+        <w:rPr>
+          <w:rFonts w:ascii="Georgia" w:hAnsi="Georgia" w:cs="Calibri"/>
+        </w:rPr>
+        <w:t xml:space="preserve">a </w:t>
+      </w:r>
+      <w:r>
+        <w:rPr>
+          <w:rFonts w:ascii="Georgia" w:hAnsi="Georgia" w:cs="Calibri"/>
+        </w:rPr>
+        <w:t xml:space="preserve">list. </w:t>
+      </w:r>
+    </w:p>
+    <w:p>
+      <w:pPr>
+        <w:pStyle w:val="ListParagraph"/>
+        <w:jc w:val="both"/>
+        <w:rPr>
+          <w:rFonts w:ascii="Georgia" w:hAnsi="Georgia" w:cs="Calibri"/>
+        </w:rPr>
+      </w:pPr>
+      <w:r>
+        <w:rPr>
+          <w:rFonts w:ascii="Georgia" w:hAnsi="Georgia" w:cs="Calibri"/>
+        </w:rPr>
+        <w:t xml:space="preserve">We also implement B+ Tree for </w:t>
+      </w:r>
+      <w:r>
+        <w:rPr>
+          <w:rFonts w:ascii="Georgia" w:hAnsi="Georgia" w:cs="Calibri"/>
+        </w:rPr>
+        <w:t>each attribute</w:t>
+      </w:r>
+      <w:r>
+        <w:rPr>
+          <w:rFonts w:ascii="Georgia" w:hAnsi="Georgia" w:cs="Calibri"/>
+        </w:rPr>
+        <w:t>.</w:t>
+      </w:r>
+      <w:r>
+        <w:rPr>
+          <w:rFonts w:ascii="Georgia" w:hAnsi="Georgia" w:cs="Calibri"/>
+        </w:rPr>
+        <w:t xml:space="preserve"> In the B+ Tree we build, every leaf node contains attribute value as key and corresponding index list as value. The leaf nodes are connected using </w:t>
+      </w:r>
+      <w:r>
+        <w:rPr>
+          <w:rFonts w:ascii="Georgia" w:hAnsi="Georgia" w:cs="Calibri" w:hint="eastAsia"/>
+        </w:rPr>
+        <w:t>dou</w:t>
+      </w:r>
+      <w:r>
+        <w:rPr>
+          <w:rFonts w:ascii="Georgia" w:hAnsi="Georgia" w:cs="Calibri"/>
+        </w:rPr>
+        <w:t xml:space="preserve">bly linked list. </w:t>
+      </w:r>
+      <w:r>
+        <w:rPr>
+          <w:rFonts w:ascii="Georgia" w:hAnsi="Georgia" w:cs="Calibri"/>
+        </w:rPr>
+        <w:t>Therefore, our B+ Tree support</w:t>
+      </w:r>
+      <w:r>
+        <w:rPr>
+          <w:rFonts w:ascii="Georgia" w:hAnsi="Georgia" w:cs="Calibri"/>
+        </w:rPr>
+        <w:t>s</w:t>
+      </w:r>
+      <w:r>
+        <w:rPr>
+          <w:rFonts w:ascii="Georgia" w:hAnsi="Georgia" w:cs="Calibri"/>
+        </w:rPr>
+        <w:t xml:space="preserve"> searching</w:t>
+      </w:r>
+      <w:r>
+        <w:rPr>
+          <w:rFonts w:ascii="Georgia" w:hAnsi="Georgia" w:cs="Calibri"/>
+        </w:rPr>
+        <w:t xml:space="preserve"> for value and searching for range.</w:t>
+      </w:r>
+    </w:p>
+    <w:p>
+      <w:pPr>
+        <w:pStyle w:val="ListParagraph"/>
+        <w:jc w:val="both"/>
+        <w:rPr>
+          <w:rFonts w:ascii="Georgia" w:hAnsi="Georgia" w:cs="Calibri"/>
+        </w:rPr>
+      </w:pPr>
     </w:p>
     <w:p>
       <w:pPr>
@@ -463,7 +434,7 @@
         <w:rPr>
           <w:rFonts w:ascii="Georgia" w:hAnsi="Georgia" w:cs="Calibri"/>
         </w:rPr>
-        <w:t>Database</w:t>
+        <w:t>Table</w:t>
       </w:r>
     </w:p>
     <w:p>
@@ -478,13 +449,25 @@
         <w:rPr>
           <w:rFonts w:ascii="Georgia" w:hAnsi="Georgia" w:cs="Calibri"/>
         </w:rPr>
-        <w:t xml:space="preserve">Every database contains its database name and several tables. The database also includes foreign key information so that </w:t>
-      </w:r>
-      <w:r>
-        <w:rPr>
-          <w:rFonts w:ascii="Georgia" w:hAnsi="Georgia" w:cs="Calibri"/>
-        </w:rPr>
-        <w:t>once a foreign key’s reference key changes, the foreign key also changes.</w:t>
+        <w:t xml:space="preserve">Every table contains its table name and several attributes. We implement methods </w:t>
+      </w:r>
+      <w:r>
+        <w:rPr>
+          <w:rFonts w:ascii="Georgia" w:hAnsi="Georgia" w:cs="Calibri"/>
+        </w:rPr>
+        <w:t xml:space="preserve">“add tuple”, “update tuple”, “delete tuple”, “add attribute”, </w:t>
+      </w:r>
+      <w:r>
+        <w:rPr>
+          <w:rFonts w:ascii="Georgia" w:hAnsi="Georgia" w:cs="Calibri"/>
+        </w:rPr>
+        <w:t xml:space="preserve">“drop attribute”, </w:t>
+      </w:r>
+      <w:r>
+        <w:rPr>
+          <w:rFonts w:ascii="Georgia" w:hAnsi="Georgia" w:cs="Calibri"/>
+        </w:rPr>
+        <w:t>“select”, “group by” and so on.</w:t>
       </w:r>
     </w:p>
     <w:p>
@@ -495,27 +478,6 @@
           <w:rFonts w:ascii="Georgia" w:hAnsi="Georgia" w:cs="Calibri"/>
         </w:rPr>
       </w:pPr>
-      <w:r>
-        <w:rPr>
-          <w:rFonts w:ascii="Georgia" w:hAnsi="Georgia" w:cs="Calibri"/>
-        </w:rPr>
-        <w:t>We also implement inner join in database. Given 2 tables A and B, if |A|&lt;lg(|B|) or |B|&lt;lg(|A|), we use nested loop. Otherwise, we use merge scan.</w:t>
-      </w:r>
-    </w:p>
-    <w:p>
-      <w:pPr>
-        <w:pStyle w:val="ListParagraph"/>
-        <w:jc w:val="both"/>
-        <w:rPr>
-          <w:rFonts w:ascii="Georgia" w:hAnsi="Georgia" w:cs="Calibri"/>
-        </w:rPr>
-      </w:pPr>
-      <w:r>
-        <w:rPr>
-          <w:rFonts w:ascii="Georgia" w:hAnsi="Georgia" w:cs="Calibri"/>
-        </w:rPr>
-        <w:t>We use pickle to save and load database.</w:t>
-      </w:r>
     </w:p>
     <w:p>
       <w:pPr>
@@ -528,6 +490,84 @@
           <w:rFonts w:ascii="Georgia" w:hAnsi="Georgia" w:cs="Calibri"/>
         </w:rPr>
       </w:pPr>
+      <w:r>
+        <w:rPr>
+          <w:rFonts w:ascii="Georgia" w:hAnsi="Georgia" w:cs="Calibri"/>
+        </w:rPr>
+        <w:t>Database</w:t>
+      </w:r>
+    </w:p>
+    <w:p>
+      <w:pPr>
+        <w:pStyle w:val="ListParagraph"/>
+        <w:jc w:val="both"/>
+        <w:rPr>
+          <w:rFonts w:ascii="Georgia" w:hAnsi="Georgia" w:cs="Calibri"/>
+        </w:rPr>
+      </w:pPr>
+      <w:r>
+        <w:rPr>
+          <w:rFonts w:ascii="Georgia" w:hAnsi="Georgia" w:cs="Calibri"/>
+        </w:rPr>
+        <w:t xml:space="preserve">Every database contains its database name and several tables. The database also includes foreign key information so that </w:t>
+      </w:r>
+      <w:r>
+        <w:rPr>
+          <w:rFonts w:ascii="Georgia" w:hAnsi="Georgia" w:cs="Calibri"/>
+        </w:rPr>
+        <w:t>once a foreign key’s reference key changes, the foreign key also changes.</w:t>
+      </w:r>
+    </w:p>
+    <w:p>
+      <w:pPr>
+        <w:pStyle w:val="ListParagraph"/>
+        <w:jc w:val="both"/>
+        <w:rPr>
+          <w:rFonts w:ascii="Georgia" w:hAnsi="Georgia" w:cs="Calibri"/>
+        </w:rPr>
+      </w:pPr>
+      <w:r>
+        <w:rPr>
+          <w:rFonts w:ascii="Georgia" w:hAnsi="Georgia" w:cs="Calibri"/>
+        </w:rPr>
+        <w:t>We also implement inner join in database. Given 2 tables A and B, if |A|&lt;lg(|B|) or |B|&lt;lg(|A|), we use nested loop. Otherwise, we use merge scan.</w:t>
+      </w:r>
+    </w:p>
+    <w:p>
+      <w:pPr>
+        <w:pStyle w:val="ListParagraph"/>
+        <w:jc w:val="both"/>
+        <w:rPr>
+          <w:rFonts w:ascii="Georgia" w:hAnsi="Georgia" w:cs="Calibri"/>
+        </w:rPr>
+      </w:pPr>
+      <w:r>
+        <w:rPr>
+          <w:rFonts w:ascii="Georgia" w:hAnsi="Georgia" w:cs="Calibri"/>
+        </w:rPr>
+        <w:t>We use pickle to save and load database.</w:t>
+      </w:r>
+    </w:p>
+    <w:p>
+      <w:pPr>
+        <w:pStyle w:val="ListParagraph"/>
+        <w:jc w:val="both"/>
+        <w:rPr>
+          <w:rFonts w:ascii="Georgia" w:hAnsi="Georgia" w:cs="Calibri"/>
+        </w:rPr>
+      </w:pPr>
+    </w:p>
+    <w:p>
+      <w:pPr>
+        <w:pStyle w:val="ListParagraph"/>
+        <w:numPr>
+          <w:ilvl w:val="0"/>
+          <w:numId w:val="3"/>
+        </w:numPr>
+        <w:rPr>
+          <w:rFonts w:ascii="Georgia" w:hAnsi="Georgia" w:cs="Calibri"/>
+        </w:rPr>
+      </w:pPr>
       <w:proofErr w:type="spellStart"/>
       <w:r>
         <w:rPr>
@@ -583,40 +623,844 @@
     </w:p>
     <w:p>
       <w:pPr>
-        <w:jc w:val="both"/>
-        <w:rPr>
-          <w:rFonts w:ascii="Georgia" w:hAnsi="Georgia" w:cs="Calibri"/>
-        </w:rPr>
-      </w:pPr>
+        <w:rPr>
+          <w:rFonts w:ascii="Georgia" w:hAnsi="Georgia" w:cs="Calibri"/>
+          <w:sz w:val="36"/>
+          <w:szCs w:val="36"/>
+        </w:rPr>
+      </w:pPr>
+      <w:proofErr w:type="spellStart"/>
+      <w:r>
+        <w:rPr>
+          <w:rFonts w:ascii="Georgia" w:hAnsi="Georgia" w:cs="Calibri"/>
+          <w:sz w:val="36"/>
+          <w:szCs w:val="36"/>
+        </w:rPr>
+        <w:lastRenderedPageBreak/>
+        <w:t>SimpleSql</w:t>
+      </w:r>
+      <w:proofErr w:type="spellEnd"/>
+      <w:r>
+        <w:rPr>
+          <w:rFonts w:ascii="Georgia" w:hAnsi="Georgia" w:cs="Calibri"/>
+          <w:sz w:val="36"/>
+          <w:szCs w:val="36"/>
+        </w:rPr>
+        <w:t xml:space="preserve"> examples:</w:t>
+      </w:r>
+    </w:p>
+    <w:p>
+      <w:pPr>
+        <w:jc w:val="both"/>
+        <w:rPr>
+          <w:rFonts w:ascii="Georgia" w:hAnsi="Georgia" w:cs="Calibri"/>
+        </w:rPr>
+      </w:pPr>
+    </w:p>
+    <w:p>
+      <w:pPr>
+        <w:shd w:val="clear" w:color="auto" w:fill="FFFFFF"/>
+        <w:spacing w:line="270" w:lineRule="atLeast"/>
+        <w:jc w:val="both"/>
+        <w:rPr>
+          <w:rFonts w:ascii="Menlo" w:eastAsia="Times New Roman" w:hAnsi="Menlo" w:cs="Menlo"/>
+          <w:color w:val="BD7111"/>
+          <w:sz w:val="18"/>
+          <w:szCs w:val="18"/>
+        </w:rPr>
+      </w:pPr>
+      <w:r>
+        <w:rPr>
+          <w:rFonts w:ascii="Georgia" w:hAnsi="Georgia" w:cs="Calibri"/>
+        </w:rPr>
+        <w:t xml:space="preserve">Create table: </w:t>
+      </w:r>
+      <w:r>
+        <w:rPr>
+          <w:rFonts w:ascii="Menlo" w:eastAsia="Times New Roman" w:hAnsi="Menlo" w:cs="Menlo"/>
+          <w:color w:val="BD7111"/>
+          <w:sz w:val="18"/>
+          <w:szCs w:val="18"/>
+        </w:rPr>
+        <w:t xml:space="preserve">CREATE TABLE Students (ROLL_NO </w:t>
+      </w:r>
+      <w:proofErr w:type="spellStart"/>
+      <w:r>
+        <w:rPr>
+          <w:rFonts w:ascii="Menlo" w:eastAsia="Times New Roman" w:hAnsi="Menlo" w:cs="Menlo"/>
+          <w:color w:val="BD7111"/>
+          <w:sz w:val="18"/>
+          <w:szCs w:val="18"/>
+        </w:rPr>
+        <w:t>int,NAME</w:t>
+      </w:r>
+      <w:proofErr w:type="spellEnd"/>
+      <w:r>
+        <w:rPr>
+          <w:rFonts w:ascii="Menlo" w:eastAsia="Times New Roman" w:hAnsi="Menlo" w:cs="Menlo"/>
+          <w:color w:val="BD7111"/>
+          <w:sz w:val="18"/>
+          <w:szCs w:val="18"/>
+        </w:rPr>
+        <w:t xml:space="preserve"> varchar NOT NULL,SUBJECT </w:t>
+      </w:r>
+      <w:proofErr w:type="spellStart"/>
+      <w:r>
+        <w:rPr>
+          <w:rFonts w:ascii="Menlo" w:eastAsia="Times New Roman" w:hAnsi="Menlo" w:cs="Menlo"/>
+          <w:color w:val="BD7111"/>
+          <w:sz w:val="18"/>
+          <w:szCs w:val="18"/>
+        </w:rPr>
+        <w:t>varchar,primary</w:t>
+      </w:r>
+      <w:proofErr w:type="spellEnd"/>
+      <w:r>
+        <w:rPr>
+          <w:rFonts w:ascii="Menlo" w:eastAsia="Times New Roman" w:hAnsi="Menlo" w:cs="Menlo"/>
+          <w:color w:val="BD7111"/>
+          <w:sz w:val="18"/>
+          <w:szCs w:val="18"/>
+        </w:rPr>
+        <w:t xml:space="preserve"> key(</w:t>
+      </w:r>
+      <w:proofErr w:type="spellStart"/>
+      <w:r>
+        <w:rPr>
+          <w:rFonts w:ascii="Menlo" w:eastAsia="Times New Roman" w:hAnsi="Menlo" w:cs="Menlo"/>
+          <w:color w:val="BD7111"/>
+          <w:sz w:val="18"/>
+          <w:szCs w:val="18"/>
+        </w:rPr>
+        <w:t>roll_No</w:t>
+      </w:r>
+      <w:proofErr w:type="spellEnd"/>
+      <w:r>
+        <w:rPr>
+          <w:rFonts w:ascii="Menlo" w:eastAsia="Times New Roman" w:hAnsi="Menlo" w:cs="Menlo"/>
+          <w:color w:val="BD7111"/>
+          <w:sz w:val="18"/>
+          <w:szCs w:val="18"/>
+        </w:rPr>
+        <w:t>));</w:t>
+      </w:r>
+    </w:p>
+    <w:p>
+      <w:pPr>
+        <w:shd w:val="clear" w:color="auto" w:fill="FFFFFF"/>
+        <w:spacing w:line="270" w:lineRule="atLeast"/>
+        <w:jc w:val="both"/>
+        <w:rPr>
+          <w:rFonts w:ascii="Menlo" w:eastAsia="Times New Roman" w:hAnsi="Menlo" w:cs="Menlo"/>
+          <w:color w:val="BD7111"/>
+          <w:sz w:val="18"/>
+          <w:szCs w:val="18"/>
+        </w:rPr>
+      </w:pPr>
+    </w:p>
+    <w:p>
+      <w:pPr>
+        <w:shd w:val="clear" w:color="auto" w:fill="FFFFFF"/>
+        <w:spacing w:line="270" w:lineRule="atLeast"/>
+        <w:jc w:val="both"/>
+        <w:rPr>
+          <w:rFonts w:ascii="Menlo" w:eastAsia="Times New Roman" w:hAnsi="Menlo" w:cs="Menlo"/>
+          <w:color w:val="BD7111"/>
+          <w:sz w:val="18"/>
+          <w:szCs w:val="18"/>
+        </w:rPr>
+      </w:pPr>
+      <w:r>
+        <w:rPr>
+          <w:rFonts w:ascii="Georgia" w:hAnsi="Georgia" w:cs="Calibri"/>
+        </w:rPr>
+        <w:t>Create table with foreign key:</w:t>
+      </w:r>
+      <w:r>
+        <w:rPr>
+          <w:rFonts w:ascii="Menlo" w:hAnsi="Menlo" w:cs="Menlo"/>
+          <w:color w:val="BD7111"/>
+          <w:sz w:val="18"/>
+          <w:szCs w:val="18"/>
+        </w:rPr>
+        <w:t xml:space="preserve"> </w:t>
+      </w:r>
+      <w:r>
+        <w:rPr>
+          <w:rFonts w:ascii="Menlo" w:eastAsia="Times New Roman" w:hAnsi="Menlo" w:cs="Menlo"/>
+          <w:color w:val="BD7111"/>
+          <w:sz w:val="18"/>
+          <w:szCs w:val="18"/>
+        </w:rPr>
+        <w:t xml:space="preserve">CREATE TABLE </w:t>
+      </w:r>
+      <w:proofErr w:type="spellStart"/>
+      <w:r>
+        <w:rPr>
+          <w:rFonts w:ascii="Menlo" w:eastAsia="Times New Roman" w:hAnsi="Menlo" w:cs="Menlo"/>
+          <w:color w:val="BD7111"/>
+          <w:sz w:val="18"/>
+          <w:szCs w:val="18"/>
+        </w:rPr>
+        <w:t>stu_course</w:t>
+      </w:r>
+      <w:proofErr w:type="spellEnd"/>
+      <w:r>
+        <w:rPr>
+          <w:rFonts w:ascii="Menlo" w:eastAsia="Times New Roman" w:hAnsi="Menlo" w:cs="Menlo"/>
+          <w:color w:val="BD7111"/>
+          <w:sz w:val="18"/>
+          <w:szCs w:val="18"/>
+        </w:rPr>
+        <w:t xml:space="preserve">(index int, </w:t>
+      </w:r>
+      <w:proofErr w:type="spellStart"/>
+      <w:r>
+        <w:rPr>
+          <w:rFonts w:ascii="Menlo" w:eastAsia="Times New Roman" w:hAnsi="Menlo" w:cs="Menlo"/>
+          <w:color w:val="BD7111"/>
+          <w:sz w:val="18"/>
+          <w:szCs w:val="18"/>
+        </w:rPr>
+        <w:t>sid</w:t>
+      </w:r>
+      <w:proofErr w:type="spellEnd"/>
+      <w:r>
+        <w:rPr>
+          <w:rFonts w:ascii="Menlo" w:eastAsia="Times New Roman" w:hAnsi="Menlo" w:cs="Menlo"/>
+          <w:color w:val="BD7111"/>
+          <w:sz w:val="18"/>
+          <w:szCs w:val="18"/>
+        </w:rPr>
+        <w:t xml:space="preserve"> int, </w:t>
+      </w:r>
+      <w:proofErr w:type="spellStart"/>
+      <w:r>
+        <w:rPr>
+          <w:rFonts w:ascii="Menlo" w:eastAsia="Times New Roman" w:hAnsi="Menlo" w:cs="Menlo"/>
+          <w:color w:val="BD7111"/>
+          <w:sz w:val="18"/>
+          <w:szCs w:val="18"/>
+        </w:rPr>
+        <w:t>cid</w:t>
+      </w:r>
+      <w:proofErr w:type="spellEnd"/>
+      <w:r>
+        <w:rPr>
+          <w:rFonts w:ascii="Menlo" w:eastAsia="Times New Roman" w:hAnsi="Menlo" w:cs="Menlo"/>
+          <w:color w:val="BD7111"/>
+          <w:sz w:val="18"/>
+          <w:szCs w:val="18"/>
+        </w:rPr>
+        <w:t xml:space="preserve"> </w:t>
+      </w:r>
+      <w:proofErr w:type="spellStart"/>
+      <w:r>
+        <w:rPr>
+          <w:rFonts w:ascii="Menlo" w:eastAsia="Times New Roman" w:hAnsi="Menlo" w:cs="Menlo"/>
+          <w:color w:val="BD7111"/>
+          <w:sz w:val="18"/>
+          <w:szCs w:val="18"/>
+        </w:rPr>
+        <w:t>int,primary</w:t>
+      </w:r>
+      <w:proofErr w:type="spellEnd"/>
+      <w:r>
+        <w:rPr>
+          <w:rFonts w:ascii="Menlo" w:eastAsia="Times New Roman" w:hAnsi="Menlo" w:cs="Menlo"/>
+          <w:color w:val="BD7111"/>
+          <w:sz w:val="18"/>
+          <w:szCs w:val="18"/>
+        </w:rPr>
+        <w:t xml:space="preserve"> key(</w:t>
+      </w:r>
+      <w:proofErr w:type="spellStart"/>
+      <w:r>
+        <w:rPr>
+          <w:rFonts w:ascii="Menlo" w:eastAsia="Times New Roman" w:hAnsi="Menlo" w:cs="Menlo"/>
+          <w:color w:val="BD7111"/>
+          <w:sz w:val="18"/>
+          <w:szCs w:val="18"/>
+        </w:rPr>
+        <w:t>sid,cid</w:t>
+      </w:r>
+      <w:proofErr w:type="spellEnd"/>
+      <w:r>
+        <w:rPr>
+          <w:rFonts w:ascii="Menlo" w:eastAsia="Times New Roman" w:hAnsi="Menlo" w:cs="Menlo"/>
+          <w:color w:val="BD7111"/>
+          <w:sz w:val="18"/>
+          <w:szCs w:val="18"/>
+        </w:rPr>
+        <w:t>), foreign key(</w:t>
+      </w:r>
+      <w:proofErr w:type="spellStart"/>
+      <w:r>
+        <w:rPr>
+          <w:rFonts w:ascii="Menlo" w:eastAsia="Times New Roman" w:hAnsi="Menlo" w:cs="Menlo"/>
+          <w:color w:val="BD7111"/>
+          <w:sz w:val="18"/>
+          <w:szCs w:val="18"/>
+        </w:rPr>
+        <w:t>sid</w:t>
+      </w:r>
+      <w:proofErr w:type="spellEnd"/>
+      <w:r>
+        <w:rPr>
+          <w:rFonts w:ascii="Menlo" w:eastAsia="Times New Roman" w:hAnsi="Menlo" w:cs="Menlo"/>
+          <w:color w:val="BD7111"/>
+          <w:sz w:val="18"/>
+          <w:szCs w:val="18"/>
+        </w:rPr>
+        <w:t>) references students(</w:t>
+      </w:r>
+      <w:proofErr w:type="spellStart"/>
+      <w:r>
+        <w:rPr>
+          <w:rFonts w:ascii="Menlo" w:eastAsia="Times New Roman" w:hAnsi="Menlo" w:cs="Menlo"/>
+          <w:color w:val="BD7111"/>
+          <w:sz w:val="18"/>
+          <w:szCs w:val="18"/>
+        </w:rPr>
+        <w:t>roll_no</w:t>
+      </w:r>
+      <w:proofErr w:type="spellEnd"/>
+      <w:r>
+        <w:rPr>
+          <w:rFonts w:ascii="Menlo" w:eastAsia="Times New Roman" w:hAnsi="Menlo" w:cs="Menlo"/>
+          <w:color w:val="BD7111"/>
+          <w:sz w:val="18"/>
+          <w:szCs w:val="18"/>
+        </w:rPr>
+        <w:t xml:space="preserve">) on delete </w:t>
+      </w:r>
+      <w:proofErr w:type="spellStart"/>
+      <w:r>
+        <w:rPr>
+          <w:rFonts w:ascii="Menlo" w:eastAsia="Times New Roman" w:hAnsi="Menlo" w:cs="Menlo"/>
+          <w:color w:val="BD7111"/>
+          <w:sz w:val="18"/>
+          <w:szCs w:val="18"/>
+        </w:rPr>
+        <w:t>cascade,foreign</w:t>
+      </w:r>
+      <w:proofErr w:type="spellEnd"/>
+      <w:r>
+        <w:rPr>
+          <w:rFonts w:ascii="Menlo" w:eastAsia="Times New Roman" w:hAnsi="Menlo" w:cs="Menlo"/>
+          <w:color w:val="BD7111"/>
+          <w:sz w:val="18"/>
+          <w:szCs w:val="18"/>
+        </w:rPr>
+        <w:t xml:space="preserve"> key(</w:t>
+      </w:r>
+      <w:proofErr w:type="spellStart"/>
+      <w:r>
+        <w:rPr>
+          <w:rFonts w:ascii="Menlo" w:eastAsia="Times New Roman" w:hAnsi="Menlo" w:cs="Menlo"/>
+          <w:color w:val="BD7111"/>
+          <w:sz w:val="18"/>
+          <w:szCs w:val="18"/>
+        </w:rPr>
+        <w:t>cid</w:t>
+      </w:r>
+      <w:proofErr w:type="spellEnd"/>
+      <w:r>
+        <w:rPr>
+          <w:rFonts w:ascii="Menlo" w:eastAsia="Times New Roman" w:hAnsi="Menlo" w:cs="Menlo"/>
+          <w:color w:val="BD7111"/>
+          <w:sz w:val="18"/>
+          <w:szCs w:val="18"/>
+        </w:rPr>
+        <w:t>) references course(</w:t>
+      </w:r>
+      <w:proofErr w:type="spellStart"/>
+      <w:r>
+        <w:rPr>
+          <w:rFonts w:ascii="Menlo" w:eastAsia="Times New Roman" w:hAnsi="Menlo" w:cs="Menlo"/>
+          <w:color w:val="BD7111"/>
+          <w:sz w:val="18"/>
+          <w:szCs w:val="18"/>
+        </w:rPr>
+        <w:t>c_id</w:t>
+      </w:r>
+      <w:proofErr w:type="spellEnd"/>
+      <w:r>
+        <w:rPr>
+          <w:rFonts w:ascii="Menlo" w:eastAsia="Times New Roman" w:hAnsi="Menlo" w:cs="Menlo"/>
+          <w:color w:val="BD7111"/>
+          <w:sz w:val="18"/>
+          <w:szCs w:val="18"/>
+        </w:rPr>
+        <w:t>) on delete restrict);</w:t>
+      </w:r>
+    </w:p>
+    <w:p>
+      <w:pPr>
+        <w:shd w:val="clear" w:color="auto" w:fill="FFFFFF"/>
+        <w:spacing w:line="270" w:lineRule="atLeast"/>
+        <w:jc w:val="both"/>
+        <w:rPr>
+          <w:rFonts w:ascii="Menlo" w:eastAsia="Times New Roman" w:hAnsi="Menlo" w:cs="Menlo"/>
+          <w:color w:val="1A1A1A"/>
+          <w:sz w:val="18"/>
+          <w:szCs w:val="18"/>
+        </w:rPr>
+      </w:pPr>
+    </w:p>
+    <w:p>
+      <w:pPr>
+        <w:shd w:val="clear" w:color="auto" w:fill="FFFFFF"/>
+        <w:spacing w:line="270" w:lineRule="atLeast"/>
+        <w:jc w:val="both"/>
+        <w:rPr>
+          <w:rFonts w:ascii="Menlo" w:eastAsia="Times New Roman" w:hAnsi="Menlo" w:cs="Menlo"/>
+          <w:color w:val="BD7111"/>
+          <w:sz w:val="18"/>
+          <w:szCs w:val="18"/>
+        </w:rPr>
+      </w:pPr>
+      <w:r>
+        <w:rPr>
+          <w:rFonts w:ascii="Georgia" w:hAnsi="Georgia" w:cs="Calibri"/>
+        </w:rPr>
+        <w:t xml:space="preserve">Add attribute: </w:t>
+      </w:r>
+      <w:r>
+        <w:rPr>
+          <w:rFonts w:ascii="Menlo" w:eastAsia="Times New Roman" w:hAnsi="Menlo" w:cs="Menlo"/>
+          <w:color w:val="BD7111"/>
+          <w:sz w:val="18"/>
+          <w:szCs w:val="18"/>
+        </w:rPr>
+        <w:t>ALTER TABLE students ADD gender varchar</w:t>
+      </w:r>
+    </w:p>
+    <w:p>
+      <w:pPr>
+        <w:shd w:val="clear" w:color="auto" w:fill="FFFFFF"/>
+        <w:spacing w:line="270" w:lineRule="atLeast"/>
+        <w:jc w:val="both"/>
+        <w:rPr>
+          <w:rFonts w:ascii="Menlo" w:eastAsia="Times New Roman" w:hAnsi="Menlo" w:cs="Menlo"/>
+          <w:color w:val="1A1A1A"/>
+          <w:sz w:val="18"/>
+          <w:szCs w:val="18"/>
+        </w:rPr>
+      </w:pPr>
+    </w:p>
+    <w:p>
+      <w:pPr>
+        <w:shd w:val="clear" w:color="auto" w:fill="FFFFFF"/>
+        <w:spacing w:line="270" w:lineRule="atLeast"/>
+        <w:jc w:val="both"/>
+        <w:rPr>
+          <w:rFonts w:ascii="Menlo" w:eastAsia="Times New Roman" w:hAnsi="Menlo" w:cs="Menlo"/>
+          <w:color w:val="BD7111"/>
+          <w:sz w:val="18"/>
+          <w:szCs w:val="18"/>
+        </w:rPr>
+      </w:pPr>
+      <w:r>
+        <w:rPr>
+          <w:rFonts w:ascii="Georgia" w:hAnsi="Georgia" w:cs="Calibri"/>
+        </w:rPr>
+        <w:t xml:space="preserve">Drop table: </w:t>
+      </w:r>
+      <w:r>
+        <w:rPr>
+          <w:rFonts w:ascii="Menlo" w:eastAsia="Times New Roman" w:hAnsi="Menlo" w:cs="Menlo"/>
+          <w:color w:val="BD7111"/>
+          <w:sz w:val="18"/>
+          <w:szCs w:val="18"/>
+        </w:rPr>
+        <w:t>drop table student</w:t>
+      </w:r>
+      <w:r>
+        <w:rPr>
+          <w:rFonts w:ascii="Menlo" w:eastAsia="Times New Roman" w:hAnsi="Menlo" w:cs="Menlo"/>
+          <w:color w:val="BD7111"/>
+          <w:sz w:val="18"/>
+          <w:szCs w:val="18"/>
+        </w:rPr>
+        <w:t>s</w:t>
+      </w:r>
+    </w:p>
+    <w:p>
+      <w:pPr>
+        <w:shd w:val="clear" w:color="auto" w:fill="FFFFFF"/>
+        <w:spacing w:line="270" w:lineRule="atLeast"/>
+        <w:jc w:val="both"/>
+        <w:rPr>
+          <w:rFonts w:ascii="Menlo" w:eastAsia="Times New Roman" w:hAnsi="Menlo" w:cs="Menlo"/>
+          <w:color w:val="BD7111"/>
+          <w:sz w:val="18"/>
+          <w:szCs w:val="18"/>
+        </w:rPr>
+      </w:pPr>
+    </w:p>
+    <w:p>
+      <w:pPr>
+        <w:shd w:val="clear" w:color="auto" w:fill="FFFFFF"/>
+        <w:spacing w:line="270" w:lineRule="atLeast"/>
+        <w:jc w:val="both"/>
+        <w:rPr>
+          <w:rFonts w:ascii="Menlo" w:eastAsia="Times New Roman" w:hAnsi="Menlo" w:cs="Menlo"/>
+          <w:color w:val="BD7111"/>
+          <w:sz w:val="18"/>
+          <w:szCs w:val="18"/>
+        </w:rPr>
+      </w:pPr>
+      <w:r>
+        <w:rPr>
+          <w:rFonts w:ascii="Georgia" w:hAnsi="Georgia" w:cs="Calibri"/>
+        </w:rPr>
+        <w:t>Insert tuple:</w:t>
+      </w:r>
+      <w:r>
+        <w:rPr>
+          <w:rFonts w:ascii="Menlo" w:eastAsia="Times New Roman" w:hAnsi="Menlo" w:cs="Menlo"/>
+          <w:color w:val="BD7111"/>
+          <w:sz w:val="18"/>
+          <w:szCs w:val="18"/>
+        </w:rPr>
+        <w:t xml:space="preserve"> </w:t>
+      </w:r>
+      <w:r>
+        <w:rPr>
+          <w:rFonts w:ascii="Menlo" w:eastAsia="Times New Roman" w:hAnsi="Menlo" w:cs="Menlo"/>
+          <w:color w:val="BD7111"/>
+          <w:sz w:val="18"/>
+          <w:szCs w:val="18"/>
+        </w:rPr>
+        <w:t>INSERT INTO students(</w:t>
+      </w:r>
+      <w:proofErr w:type="spellStart"/>
+      <w:r>
+        <w:rPr>
+          <w:rFonts w:ascii="Menlo" w:eastAsia="Times New Roman" w:hAnsi="Menlo" w:cs="Menlo"/>
+          <w:color w:val="BD7111"/>
+          <w:sz w:val="18"/>
+          <w:szCs w:val="18"/>
+        </w:rPr>
+        <w:t>roll_no,name,subject</w:t>
+      </w:r>
+      <w:proofErr w:type="spellEnd"/>
+      <w:r>
+        <w:rPr>
+          <w:rFonts w:ascii="Menlo" w:eastAsia="Times New Roman" w:hAnsi="Menlo" w:cs="Menlo"/>
+          <w:color w:val="BD7111"/>
+          <w:sz w:val="18"/>
+          <w:szCs w:val="18"/>
+        </w:rPr>
+        <w:t>) VALUES (1, '</w:t>
+      </w:r>
+      <w:proofErr w:type="spellStart"/>
+      <w:r>
+        <w:rPr>
+          <w:rFonts w:ascii="Menlo" w:eastAsia="Times New Roman" w:hAnsi="Menlo" w:cs="Menlo"/>
+          <w:color w:val="BD7111"/>
+          <w:sz w:val="18"/>
+          <w:szCs w:val="18"/>
+        </w:rPr>
+        <w:t>Seiun</w:t>
+      </w:r>
+      <w:proofErr w:type="spellEnd"/>
+      <w:r>
+        <w:rPr>
+          <w:rFonts w:ascii="Menlo" w:eastAsia="Times New Roman" w:hAnsi="Menlo" w:cs="Menlo"/>
+          <w:color w:val="BD7111"/>
+          <w:sz w:val="18"/>
+          <w:szCs w:val="18"/>
+        </w:rPr>
+        <w:t>', 'CS');</w:t>
+      </w:r>
+    </w:p>
+    <w:p>
+      <w:pPr>
+        <w:shd w:val="clear" w:color="auto" w:fill="FFFFFF"/>
+        <w:spacing w:line="270" w:lineRule="atLeast"/>
+        <w:jc w:val="both"/>
+        <w:rPr>
+          <w:rFonts w:ascii="Menlo" w:eastAsia="Times New Roman" w:hAnsi="Menlo" w:cs="Menlo"/>
+          <w:color w:val="1A1A1A"/>
+          <w:sz w:val="18"/>
+          <w:szCs w:val="18"/>
+        </w:rPr>
+      </w:pPr>
+    </w:p>
+    <w:p>
+      <w:pPr>
+        <w:shd w:val="clear" w:color="auto" w:fill="FFFFFF"/>
+        <w:spacing w:line="270" w:lineRule="atLeast"/>
+        <w:jc w:val="both"/>
+        <w:rPr>
+          <w:rFonts w:ascii="Menlo" w:eastAsia="Times New Roman" w:hAnsi="Menlo" w:cs="Menlo"/>
+          <w:color w:val="BD7111"/>
+          <w:sz w:val="18"/>
+          <w:szCs w:val="18"/>
+        </w:rPr>
+      </w:pPr>
+      <w:r>
+        <w:rPr>
+          <w:rFonts w:ascii="Georgia" w:hAnsi="Georgia" w:cs="Calibri"/>
+        </w:rPr>
+        <w:t>Update tuple:</w:t>
+      </w:r>
+      <w:r>
+        <w:rPr>
+          <w:rFonts w:ascii="Menlo" w:eastAsia="Times New Roman" w:hAnsi="Menlo" w:cs="Menlo"/>
+          <w:color w:val="BD7111"/>
+          <w:sz w:val="18"/>
+          <w:szCs w:val="18"/>
+        </w:rPr>
+        <w:t xml:space="preserve"> </w:t>
+      </w:r>
+      <w:r>
+        <w:rPr>
+          <w:rFonts w:ascii="Menlo" w:eastAsia="Times New Roman" w:hAnsi="Menlo" w:cs="Menlo"/>
+          <w:color w:val="BD7111"/>
+          <w:sz w:val="18"/>
+          <w:szCs w:val="18"/>
+        </w:rPr>
+        <w:t>update students set name = 'riven' where name = '</w:t>
+      </w:r>
+      <w:proofErr w:type="spellStart"/>
+      <w:r>
+        <w:rPr>
+          <w:rFonts w:ascii="Menlo" w:eastAsia="Times New Roman" w:hAnsi="Menlo" w:cs="Menlo"/>
+          <w:color w:val="BD7111"/>
+          <w:sz w:val="18"/>
+          <w:szCs w:val="18"/>
+        </w:rPr>
+        <w:t>seiun</w:t>
+      </w:r>
+      <w:proofErr w:type="spellEnd"/>
+      <w:r>
+        <w:rPr>
+          <w:rFonts w:ascii="Menlo" w:eastAsia="Times New Roman" w:hAnsi="Menlo" w:cs="Menlo"/>
+          <w:color w:val="BD7111"/>
+          <w:sz w:val="18"/>
+          <w:szCs w:val="18"/>
+        </w:rPr>
+        <w:t>'</w:t>
+      </w:r>
+    </w:p>
+    <w:p>
+      <w:pPr>
+        <w:shd w:val="clear" w:color="auto" w:fill="FFFFFF"/>
+        <w:spacing w:line="270" w:lineRule="atLeast"/>
+        <w:jc w:val="both"/>
+        <w:rPr>
+          <w:rFonts w:ascii="Menlo" w:eastAsia="Times New Roman" w:hAnsi="Menlo" w:cs="Menlo"/>
+          <w:color w:val="1A1A1A"/>
+          <w:sz w:val="18"/>
+          <w:szCs w:val="18"/>
+        </w:rPr>
+      </w:pPr>
+    </w:p>
+    <w:p>
+      <w:pPr>
+        <w:shd w:val="clear" w:color="auto" w:fill="FFFFFF"/>
+        <w:spacing w:line="270" w:lineRule="atLeast"/>
+        <w:jc w:val="both"/>
+        <w:rPr>
+          <w:rFonts w:ascii="Menlo" w:eastAsia="Times New Roman" w:hAnsi="Menlo" w:cs="Menlo"/>
+          <w:color w:val="BD7111"/>
+          <w:sz w:val="18"/>
+          <w:szCs w:val="18"/>
+        </w:rPr>
+      </w:pPr>
+      <w:r>
+        <w:rPr>
+          <w:rFonts w:ascii="Georgia" w:hAnsi="Georgia" w:cs="Calibri"/>
+        </w:rPr>
+        <w:t>Delete tuple:</w:t>
+      </w:r>
+      <w:r>
+        <w:rPr>
+          <w:rFonts w:ascii="Menlo" w:eastAsia="Times New Roman" w:hAnsi="Menlo" w:cs="Menlo"/>
+          <w:color w:val="BD7111"/>
+          <w:sz w:val="18"/>
+          <w:szCs w:val="18"/>
+        </w:rPr>
+        <w:t xml:space="preserve"> </w:t>
+      </w:r>
+      <w:r>
+        <w:rPr>
+          <w:rFonts w:ascii="Menlo" w:eastAsia="Times New Roman" w:hAnsi="Menlo" w:cs="Menlo"/>
+          <w:color w:val="BD7111"/>
+          <w:sz w:val="18"/>
+          <w:szCs w:val="18"/>
+        </w:rPr>
+        <w:t>delete from students where name = 'riven'</w:t>
+      </w:r>
+    </w:p>
+    <w:p>
+      <w:pPr>
+        <w:shd w:val="clear" w:color="auto" w:fill="FFFFFF"/>
+        <w:spacing w:line="270" w:lineRule="atLeast"/>
+        <w:jc w:val="both"/>
+        <w:rPr>
+          <w:rFonts w:ascii="Menlo" w:eastAsia="Times New Roman" w:hAnsi="Menlo" w:cs="Menlo"/>
+          <w:color w:val="1A1A1A"/>
+          <w:sz w:val="18"/>
+          <w:szCs w:val="18"/>
+        </w:rPr>
+      </w:pPr>
+    </w:p>
+    <w:p>
+      <w:pPr>
+        <w:shd w:val="clear" w:color="auto" w:fill="FFFFFF"/>
+        <w:spacing w:line="270" w:lineRule="atLeast"/>
+        <w:jc w:val="both"/>
+        <w:rPr>
+          <w:rFonts w:ascii="Menlo" w:eastAsia="Times New Roman" w:hAnsi="Menlo" w:cs="Menlo"/>
+          <w:color w:val="BD7111"/>
+          <w:sz w:val="18"/>
+          <w:szCs w:val="18"/>
+        </w:rPr>
+      </w:pPr>
+      <w:r>
+        <w:rPr>
+          <w:rFonts w:ascii="Georgia" w:hAnsi="Georgia" w:cs="Calibri"/>
+        </w:rPr>
+        <w:t>Create index:</w:t>
+      </w:r>
+      <w:r>
+        <w:rPr>
+          <w:rFonts w:ascii="Menlo" w:eastAsia="Times New Roman" w:hAnsi="Menlo" w:cs="Menlo"/>
+          <w:color w:val="BD7111"/>
+          <w:sz w:val="18"/>
+          <w:szCs w:val="18"/>
+        </w:rPr>
+        <w:t xml:space="preserve"> </w:t>
+      </w:r>
+      <w:r>
+        <w:rPr>
+          <w:rFonts w:ascii="Menlo" w:eastAsia="Times New Roman" w:hAnsi="Menlo" w:cs="Menlo"/>
+          <w:color w:val="BD7111"/>
+          <w:sz w:val="18"/>
+          <w:szCs w:val="18"/>
+        </w:rPr>
+        <w:t>create index on students(</w:t>
+      </w:r>
+      <w:proofErr w:type="spellStart"/>
+      <w:r>
+        <w:rPr>
+          <w:rFonts w:ascii="Menlo" w:eastAsia="Times New Roman" w:hAnsi="Menlo" w:cs="Menlo"/>
+          <w:color w:val="BD7111"/>
+          <w:sz w:val="18"/>
+          <w:szCs w:val="18"/>
+        </w:rPr>
+        <w:t>roll_no</w:t>
+      </w:r>
+      <w:proofErr w:type="spellEnd"/>
+      <w:r>
+        <w:rPr>
+          <w:rFonts w:ascii="Menlo" w:eastAsia="Times New Roman" w:hAnsi="Menlo" w:cs="Menlo"/>
+          <w:color w:val="BD7111"/>
+          <w:sz w:val="18"/>
+          <w:szCs w:val="18"/>
+        </w:rPr>
+        <w:t>)</w:t>
+      </w:r>
+    </w:p>
+    <w:p>
+      <w:pPr>
+        <w:shd w:val="clear" w:color="auto" w:fill="FFFFFF"/>
+        <w:spacing w:line="270" w:lineRule="atLeast"/>
+        <w:jc w:val="both"/>
+        <w:rPr>
+          <w:rFonts w:ascii="Menlo" w:eastAsia="Times New Roman" w:hAnsi="Menlo" w:cs="Menlo"/>
+          <w:color w:val="BD7111"/>
+          <w:sz w:val="18"/>
+          <w:szCs w:val="18"/>
+        </w:rPr>
+      </w:pPr>
+    </w:p>
+    <w:p>
+      <w:pPr>
+        <w:shd w:val="clear" w:color="auto" w:fill="FFFFFF"/>
+        <w:spacing w:line="270" w:lineRule="atLeast"/>
+        <w:jc w:val="both"/>
+        <w:rPr>
+          <w:rFonts w:ascii="Menlo" w:eastAsia="Times New Roman" w:hAnsi="Menlo" w:cs="Menlo"/>
+          <w:color w:val="BD7111"/>
+          <w:sz w:val="18"/>
+          <w:szCs w:val="18"/>
+        </w:rPr>
+      </w:pPr>
+      <w:r>
+        <w:rPr>
+          <w:rFonts w:ascii="Georgia" w:hAnsi="Georgia" w:cs="Calibri"/>
+        </w:rPr>
+        <w:t>Drop index:</w:t>
+      </w:r>
+      <w:r>
+        <w:rPr>
+          <w:rFonts w:ascii="Menlo" w:eastAsia="Times New Roman" w:hAnsi="Menlo" w:cs="Menlo"/>
+          <w:color w:val="BD7111"/>
+          <w:sz w:val="18"/>
+          <w:szCs w:val="18"/>
+        </w:rPr>
+        <w:t xml:space="preserve"> </w:t>
+      </w:r>
+      <w:r>
+        <w:rPr>
+          <w:rFonts w:ascii="Menlo" w:eastAsia="Times New Roman" w:hAnsi="Menlo" w:cs="Menlo"/>
+          <w:color w:val="BD7111"/>
+          <w:sz w:val="18"/>
+          <w:szCs w:val="18"/>
+        </w:rPr>
+        <w:t>drop index student(</w:t>
+      </w:r>
+      <w:proofErr w:type="spellStart"/>
+      <w:r>
+        <w:rPr>
+          <w:rFonts w:ascii="Menlo" w:eastAsia="Times New Roman" w:hAnsi="Menlo" w:cs="Menlo"/>
+          <w:color w:val="BD7111"/>
+          <w:sz w:val="18"/>
+          <w:szCs w:val="18"/>
+        </w:rPr>
+        <w:t>roll_no</w:t>
+      </w:r>
+      <w:proofErr w:type="spellEnd"/>
+      <w:r>
+        <w:rPr>
+          <w:rFonts w:ascii="Menlo" w:eastAsia="Times New Roman" w:hAnsi="Menlo" w:cs="Menlo"/>
+          <w:color w:val="BD7111"/>
+          <w:sz w:val="18"/>
+          <w:szCs w:val="18"/>
+        </w:rPr>
+        <w:t>)</w:t>
+      </w:r>
       <w:bookmarkStart w:id="0" w:name="_GoBack"/>
       <w:bookmarkEnd w:id="0"/>
     </w:p>
     <w:p>
       <w:pPr>
-        <w:rPr>
-          <w:rFonts w:ascii="Georgia" w:hAnsi="Georgia" w:cs="Calibri"/>
-        </w:rPr>
-      </w:pPr>
-      <w:proofErr w:type="spellStart"/>
-      <w:r>
-        <w:rPr>
-          <w:rFonts w:ascii="Georgia" w:hAnsi="Georgia" w:cs="Calibri"/>
-        </w:rPr>
-        <w:t>SimpleSql</w:t>
-      </w:r>
-      <w:proofErr w:type="spellEnd"/>
-      <w:r>
-        <w:rPr>
-          <w:rFonts w:ascii="Georgia" w:hAnsi="Georgia" w:cs="Calibri"/>
-        </w:rPr>
-        <w:t xml:space="preserve"> examples</w:t>
-      </w:r>
-      <w:r>
-        <w:rPr>
-          <w:rFonts w:ascii="Georgia" w:hAnsi="Georgia" w:cs="Calibri"/>
-        </w:rPr>
-        <w:t>:</w:t>
-      </w:r>
+        <w:shd w:val="clear" w:color="auto" w:fill="FFFFFF"/>
+        <w:spacing w:line="270" w:lineRule="atLeast"/>
+        <w:rPr>
+          <w:rFonts w:ascii="Menlo" w:eastAsia="Times New Roman" w:hAnsi="Menlo" w:cs="Menlo"/>
+          <w:color w:val="1A1A1A"/>
+          <w:sz w:val="18"/>
+          <w:szCs w:val="18"/>
+        </w:rPr>
+      </w:pPr>
+    </w:p>
+    <w:p>
+      <w:pPr>
+        <w:shd w:val="clear" w:color="auto" w:fill="FFFFFF"/>
+        <w:spacing w:line="270" w:lineRule="atLeast"/>
+        <w:rPr>
+          <w:rFonts w:ascii="Menlo" w:eastAsia="Times New Roman" w:hAnsi="Menlo" w:cs="Menlo"/>
+          <w:color w:val="BD7111"/>
+          <w:sz w:val="18"/>
+          <w:szCs w:val="18"/>
+        </w:rPr>
+      </w:pPr>
     </w:p>
     <w:p>
       <w:pPr>
@@ -644,7 +1488,6 @@
         <w:rPr>
           <w:rFonts w:ascii="Calibri" w:hAnsi="Calibri" w:cs="Calibri"/>
         </w:rPr>
-        <w:lastRenderedPageBreak/>
         <w:tab/>
       </w:r>
     </w:p>
@@ -1230,6 +2073,7 @@
     <w:lsdException w:name="HTML Sample" w:semiHidden="1" w:unhideWhenUsed="1"/>
     <w:lsdException w:name="HTML Typewriter" w:semiHidden="1" w:unhideWhenUsed="1"/>
     <w:lsdException w:name="HTML Variable" w:semiHidden="1" w:unhideWhenUsed="1"/>
+    <w:lsdException w:name="Normal Table" w:semiHidden="1" w:unhideWhenUsed="1"/>
     <w:lsdException w:name="annotation subject" w:semiHidden="1" w:unhideWhenUsed="1"/>
     <w:lsdException w:name="No List" w:semiHidden="1" w:unhideWhenUsed="1"/>
     <w:lsdException w:name="Outline List 1" w:semiHidden="1" w:unhideWhenUsed="1"/>
@@ -1276,8 +2120,10 @@
     <w:lsdException w:name="Table Subtle 2" w:semiHidden="1" w:unhideWhenUsed="1"/>
     <w:lsdException w:name="Table Web 1" w:semiHidden="1" w:unhideWhenUsed="1"/>
     <w:lsdException w:name="Table Web 2" w:semiHidden="1" w:unhideWhenUsed="1"/>
+    <w:lsdException w:name="Table Web 3" w:semiHidden="1" w:unhideWhenUsed="1"/>
     <w:lsdException w:name="Balloon Text" w:semiHidden="1" w:unhideWhenUsed="1"/>
     <w:lsdException w:name="Table Grid" w:uiPriority="39"/>
+    <w:lsdException w:name="Table Theme" w:semiHidden="1" w:unhideWhenUsed="1"/>
     <w:lsdException w:name="Placeholder Text" w:semiHidden="1"/>
     <w:lsdException w:name="No Spacing" w:uiPriority="1" w:qFormat="1"/>
     <w:lsdException w:name="Light Shading" w:uiPriority="60"/>

--- a/SimpleSql.docx
+++ b/SimpleSql.docx
@@ -203,7 +203,19 @@
         <w:rPr>
           <w:rFonts w:ascii="Georgia" w:hAnsi="Georgia" w:cs="Calibri"/>
         </w:rPr>
-        <w:t xml:space="preserve"> assume that key words are in an pre-defined order (“select”, “from”, “join”, “where”, “group by”, “having”, “ordered by”). Therefore, using </w:t>
+        <w:t xml:space="preserve"> assume that key words are in an pre-defined order (“select”, “from”, “join”, “where”, “group by”, “having”</w:t>
+      </w:r>
+      <w:r>
+        <w:rPr>
+          <w:rFonts w:ascii="Georgia" w:hAnsi="Georgia" w:cs="Calibri"/>
+        </w:rPr>
+        <w:t xml:space="preserve">). </w:t>
+      </w:r>
+      <w:r>
+        <w:rPr>
+          <w:rFonts w:ascii="Georgia" w:hAnsi="Georgia" w:cs="Calibri"/>
+        </w:rPr>
+        <w:t xml:space="preserve">Therefore, using </w:t>
       </w:r>
       <w:r>
         <w:rPr>
@@ -664,7 +676,7 @@
         <w:jc w:val="both"/>
         <w:rPr>
           <w:rFonts w:ascii="Menlo" w:eastAsia="Times New Roman" w:hAnsi="Menlo" w:cs="Menlo"/>
-          <w:color w:val="BD7111"/>
+          <w:color w:val="000000" w:themeColor="text1"/>
           <w:sz w:val="18"/>
           <w:szCs w:val="18"/>
         </w:rPr>
@@ -678,7 +690,7 @@
       <w:r>
         <w:rPr>
           <w:rFonts w:ascii="Menlo" w:eastAsia="Times New Roman" w:hAnsi="Menlo" w:cs="Menlo"/>
-          <w:color w:val="BD7111"/>
+          <w:color w:val="000000" w:themeColor="text1"/>
           <w:sz w:val="18"/>
           <w:szCs w:val="18"/>
         </w:rPr>
@@ -688,7 +700,7 @@
       <w:r>
         <w:rPr>
           <w:rFonts w:ascii="Menlo" w:eastAsia="Times New Roman" w:hAnsi="Menlo" w:cs="Menlo"/>
-          <w:color w:val="BD7111"/>
+          <w:color w:val="000000" w:themeColor="text1"/>
           <w:sz w:val="18"/>
           <w:szCs w:val="18"/>
         </w:rPr>
@@ -698,7 +710,7 @@
       <w:r>
         <w:rPr>
           <w:rFonts w:ascii="Menlo" w:eastAsia="Times New Roman" w:hAnsi="Menlo" w:cs="Menlo"/>
-          <w:color w:val="BD7111"/>
+          <w:color w:val="000000" w:themeColor="text1"/>
           <w:sz w:val="18"/>
           <w:szCs w:val="18"/>
         </w:rPr>
@@ -708,7 +720,7 @@
       <w:r>
         <w:rPr>
           <w:rFonts w:ascii="Menlo" w:eastAsia="Times New Roman" w:hAnsi="Menlo" w:cs="Menlo"/>
-          <w:color w:val="BD7111"/>
+          <w:color w:val="000000" w:themeColor="text1"/>
           <w:sz w:val="18"/>
           <w:szCs w:val="18"/>
         </w:rPr>
@@ -718,7 +730,7 @@
       <w:r>
         <w:rPr>
           <w:rFonts w:ascii="Menlo" w:eastAsia="Times New Roman" w:hAnsi="Menlo" w:cs="Menlo"/>
-          <w:color w:val="BD7111"/>
+          <w:color w:val="000000" w:themeColor="text1"/>
           <w:sz w:val="18"/>
           <w:szCs w:val="18"/>
         </w:rPr>
@@ -728,7 +740,7 @@
       <w:r>
         <w:rPr>
           <w:rFonts w:ascii="Menlo" w:eastAsia="Times New Roman" w:hAnsi="Menlo" w:cs="Menlo"/>
-          <w:color w:val="BD7111"/>
+          <w:color w:val="000000" w:themeColor="text1"/>
           <w:sz w:val="18"/>
           <w:szCs w:val="18"/>
         </w:rPr>
@@ -738,7 +750,7 @@
       <w:r>
         <w:rPr>
           <w:rFonts w:ascii="Menlo" w:eastAsia="Times New Roman" w:hAnsi="Menlo" w:cs="Menlo"/>
-          <w:color w:val="BD7111"/>
+          <w:color w:val="000000" w:themeColor="text1"/>
           <w:sz w:val="18"/>
           <w:szCs w:val="18"/>
         </w:rPr>
@@ -752,7 +764,7 @@
         <w:jc w:val="both"/>
         <w:rPr>
           <w:rFonts w:ascii="Menlo" w:eastAsia="Times New Roman" w:hAnsi="Menlo" w:cs="Menlo"/>
-          <w:color w:val="BD7111"/>
+          <w:color w:val="1A1A1A"/>
           <w:sz w:val="18"/>
           <w:szCs w:val="18"/>
         </w:rPr>
@@ -774,225 +786,16 @@
         <w:rPr>
           <w:rFonts w:ascii="Georgia" w:hAnsi="Georgia" w:cs="Calibri"/>
         </w:rPr>
-        <w:t>Create table with foreign key:</w:t>
-      </w:r>
-      <w:r>
-        <w:rPr>
-          <w:rFonts w:ascii="Menlo" w:hAnsi="Menlo" w:cs="Menlo"/>
-          <w:color w:val="BD7111"/>
-          <w:sz w:val="18"/>
-          <w:szCs w:val="18"/>
-        </w:rPr>
-        <w:t xml:space="preserve"> </w:t>
-      </w:r>
-      <w:r>
-        <w:rPr>
-          <w:rFonts w:ascii="Menlo" w:eastAsia="Times New Roman" w:hAnsi="Menlo" w:cs="Menlo"/>
-          <w:color w:val="BD7111"/>
-          <w:sz w:val="18"/>
-          <w:szCs w:val="18"/>
-        </w:rPr>
-        <w:t xml:space="preserve">CREATE TABLE </w:t>
-      </w:r>
-      <w:proofErr w:type="spellStart"/>
-      <w:r>
-        <w:rPr>
-          <w:rFonts w:ascii="Menlo" w:eastAsia="Times New Roman" w:hAnsi="Menlo" w:cs="Menlo"/>
-          <w:color w:val="BD7111"/>
-          <w:sz w:val="18"/>
-          <w:szCs w:val="18"/>
-        </w:rPr>
-        <w:t>stu_course</w:t>
-      </w:r>
-      <w:proofErr w:type="spellEnd"/>
-      <w:r>
-        <w:rPr>
-          <w:rFonts w:ascii="Menlo" w:eastAsia="Times New Roman" w:hAnsi="Menlo" w:cs="Menlo"/>
-          <w:color w:val="BD7111"/>
-          <w:sz w:val="18"/>
-          <w:szCs w:val="18"/>
-        </w:rPr>
-        <w:t xml:space="preserve">(index int, </w:t>
-      </w:r>
-      <w:proofErr w:type="spellStart"/>
-      <w:r>
-        <w:rPr>
-          <w:rFonts w:ascii="Menlo" w:eastAsia="Times New Roman" w:hAnsi="Menlo" w:cs="Menlo"/>
-          <w:color w:val="BD7111"/>
-          <w:sz w:val="18"/>
-          <w:szCs w:val="18"/>
-        </w:rPr>
-        <w:t>sid</w:t>
-      </w:r>
-      <w:proofErr w:type="spellEnd"/>
-      <w:r>
-        <w:rPr>
-          <w:rFonts w:ascii="Menlo" w:eastAsia="Times New Roman" w:hAnsi="Menlo" w:cs="Menlo"/>
-          <w:color w:val="BD7111"/>
-          <w:sz w:val="18"/>
-          <w:szCs w:val="18"/>
-        </w:rPr>
-        <w:t xml:space="preserve"> int, </w:t>
-      </w:r>
-      <w:proofErr w:type="spellStart"/>
-      <w:r>
-        <w:rPr>
-          <w:rFonts w:ascii="Menlo" w:eastAsia="Times New Roman" w:hAnsi="Menlo" w:cs="Menlo"/>
-          <w:color w:val="BD7111"/>
-          <w:sz w:val="18"/>
-          <w:szCs w:val="18"/>
-        </w:rPr>
-        <w:t>cid</w:t>
-      </w:r>
-      <w:proofErr w:type="spellEnd"/>
-      <w:r>
-        <w:rPr>
-          <w:rFonts w:ascii="Menlo" w:eastAsia="Times New Roman" w:hAnsi="Menlo" w:cs="Menlo"/>
-          <w:color w:val="BD7111"/>
-          <w:sz w:val="18"/>
-          <w:szCs w:val="18"/>
-        </w:rPr>
-        <w:t xml:space="preserve"> </w:t>
-      </w:r>
-      <w:proofErr w:type="spellStart"/>
-      <w:r>
-        <w:rPr>
-          <w:rFonts w:ascii="Menlo" w:eastAsia="Times New Roman" w:hAnsi="Menlo" w:cs="Menlo"/>
-          <w:color w:val="BD7111"/>
-          <w:sz w:val="18"/>
-          <w:szCs w:val="18"/>
-        </w:rPr>
-        <w:t>int,primary</w:t>
-      </w:r>
-      <w:proofErr w:type="spellEnd"/>
-      <w:r>
-        <w:rPr>
-          <w:rFonts w:ascii="Menlo" w:eastAsia="Times New Roman" w:hAnsi="Menlo" w:cs="Menlo"/>
-          <w:color w:val="BD7111"/>
-          <w:sz w:val="18"/>
-          <w:szCs w:val="18"/>
-        </w:rPr>
-        <w:t xml:space="preserve"> key(</w:t>
-      </w:r>
-      <w:proofErr w:type="spellStart"/>
-      <w:r>
-        <w:rPr>
-          <w:rFonts w:ascii="Menlo" w:eastAsia="Times New Roman" w:hAnsi="Menlo" w:cs="Menlo"/>
-          <w:color w:val="BD7111"/>
-          <w:sz w:val="18"/>
-          <w:szCs w:val="18"/>
-        </w:rPr>
-        <w:t>sid,cid</w:t>
-      </w:r>
-      <w:proofErr w:type="spellEnd"/>
-      <w:r>
-        <w:rPr>
-          <w:rFonts w:ascii="Menlo" w:eastAsia="Times New Roman" w:hAnsi="Menlo" w:cs="Menlo"/>
-          <w:color w:val="BD7111"/>
-          <w:sz w:val="18"/>
-          <w:szCs w:val="18"/>
-        </w:rPr>
-        <w:t>), foreign key(</w:t>
-      </w:r>
-      <w:proofErr w:type="spellStart"/>
-      <w:r>
-        <w:rPr>
-          <w:rFonts w:ascii="Menlo" w:eastAsia="Times New Roman" w:hAnsi="Menlo" w:cs="Menlo"/>
-          <w:color w:val="BD7111"/>
-          <w:sz w:val="18"/>
-          <w:szCs w:val="18"/>
-        </w:rPr>
-        <w:t>sid</w:t>
-      </w:r>
-      <w:proofErr w:type="spellEnd"/>
-      <w:r>
-        <w:rPr>
-          <w:rFonts w:ascii="Menlo" w:eastAsia="Times New Roman" w:hAnsi="Menlo" w:cs="Menlo"/>
-          <w:color w:val="BD7111"/>
-          <w:sz w:val="18"/>
-          <w:szCs w:val="18"/>
-        </w:rPr>
-        <w:t>) references students(</w:t>
-      </w:r>
-      <w:proofErr w:type="spellStart"/>
-      <w:r>
-        <w:rPr>
-          <w:rFonts w:ascii="Menlo" w:eastAsia="Times New Roman" w:hAnsi="Menlo" w:cs="Menlo"/>
-          <w:color w:val="BD7111"/>
-          <w:sz w:val="18"/>
-          <w:szCs w:val="18"/>
-        </w:rPr>
-        <w:t>roll_no</w:t>
-      </w:r>
-      <w:proofErr w:type="spellEnd"/>
-      <w:r>
-        <w:rPr>
-          <w:rFonts w:ascii="Menlo" w:eastAsia="Times New Roman" w:hAnsi="Menlo" w:cs="Menlo"/>
-          <w:color w:val="BD7111"/>
-          <w:sz w:val="18"/>
-          <w:szCs w:val="18"/>
-        </w:rPr>
-        <w:t xml:space="preserve">) on delete </w:t>
-      </w:r>
-      <w:proofErr w:type="spellStart"/>
-      <w:r>
-        <w:rPr>
-          <w:rFonts w:ascii="Menlo" w:eastAsia="Times New Roman" w:hAnsi="Menlo" w:cs="Menlo"/>
-          <w:color w:val="BD7111"/>
-          <w:sz w:val="18"/>
-          <w:szCs w:val="18"/>
-        </w:rPr>
-        <w:t>cascade,foreign</w:t>
-      </w:r>
-      <w:proofErr w:type="spellEnd"/>
-      <w:r>
-        <w:rPr>
-          <w:rFonts w:ascii="Menlo" w:eastAsia="Times New Roman" w:hAnsi="Menlo" w:cs="Menlo"/>
-          <w:color w:val="BD7111"/>
-          <w:sz w:val="18"/>
-          <w:szCs w:val="18"/>
-        </w:rPr>
-        <w:t xml:space="preserve"> key(</w:t>
-      </w:r>
-      <w:proofErr w:type="spellStart"/>
-      <w:r>
-        <w:rPr>
-          <w:rFonts w:ascii="Menlo" w:eastAsia="Times New Roman" w:hAnsi="Menlo" w:cs="Menlo"/>
-          <w:color w:val="BD7111"/>
-          <w:sz w:val="18"/>
-          <w:szCs w:val="18"/>
-        </w:rPr>
-        <w:t>cid</w:t>
-      </w:r>
-      <w:proofErr w:type="spellEnd"/>
-      <w:r>
-        <w:rPr>
-          <w:rFonts w:ascii="Menlo" w:eastAsia="Times New Roman" w:hAnsi="Menlo" w:cs="Menlo"/>
-          <w:color w:val="BD7111"/>
-          <w:sz w:val="18"/>
-          <w:szCs w:val="18"/>
-        </w:rPr>
-        <w:t>) references course(</w:t>
-      </w:r>
-      <w:proofErr w:type="spellStart"/>
-      <w:r>
-        <w:rPr>
-          <w:rFonts w:ascii="Menlo" w:eastAsia="Times New Roman" w:hAnsi="Menlo" w:cs="Menlo"/>
-          <w:color w:val="BD7111"/>
-          <w:sz w:val="18"/>
-          <w:szCs w:val="18"/>
-        </w:rPr>
-        <w:t>c_id</w:t>
-      </w:r>
-      <w:proofErr w:type="spellEnd"/>
-      <w:r>
-        <w:rPr>
-          <w:rFonts w:ascii="Menlo" w:eastAsia="Times New Roman" w:hAnsi="Menlo" w:cs="Menlo"/>
-          <w:color w:val="BD7111"/>
-          <w:sz w:val="18"/>
-          <w:szCs w:val="18"/>
-        </w:rPr>
-        <w:t>) on delete restrict);</w:t>
+        <w:t xml:space="preserve">Add attribute: </w:t>
+      </w:r>
+      <w:r>
+        <w:rPr>
+          <w:rFonts w:ascii="Menlo" w:eastAsia="Times New Roman" w:hAnsi="Menlo" w:cs="Menlo"/>
+          <w:color w:val="000000" w:themeColor="text1"/>
+          <w:sz w:val="18"/>
+          <w:szCs w:val="18"/>
+        </w:rPr>
+        <w:t>ALTER TABLE students ADD gender varchar</w:t>
       </w:r>
     </w:p>
     <w:p>
@@ -1024,16 +827,16 @@
         <w:rPr>
           <w:rFonts w:ascii="Georgia" w:hAnsi="Georgia" w:cs="Calibri"/>
         </w:rPr>
-        <w:t xml:space="preserve">Add attribute: </w:t>
-      </w:r>
-      <w:r>
-        <w:rPr>
-          <w:rFonts w:ascii="Menlo" w:eastAsia="Times New Roman" w:hAnsi="Menlo" w:cs="Menlo"/>
-          <w:color w:val="BD7111"/>
-          <w:sz w:val="18"/>
-          <w:szCs w:val="18"/>
-        </w:rPr>
-        <w:t>ALTER TABLE students ADD gender varchar</w:t>
+        <w:t xml:space="preserve">Drop table: </w:t>
+      </w:r>
+      <w:r>
+        <w:rPr>
+          <w:rFonts w:ascii="Menlo" w:eastAsia="Times New Roman" w:hAnsi="Menlo" w:cs="Menlo"/>
+          <w:color w:val="000000" w:themeColor="text1"/>
+          <w:sz w:val="18"/>
+          <w:szCs w:val="18"/>
+        </w:rPr>
+        <w:t>drop table students</w:t>
       </w:r>
     </w:p>
     <w:p>
@@ -1043,7 +846,7 @@
         <w:jc w:val="both"/>
         <w:rPr>
           <w:rFonts w:ascii="Menlo" w:eastAsia="Times New Roman" w:hAnsi="Menlo" w:cs="Menlo"/>
-          <w:color w:val="1A1A1A"/>
+          <w:color w:val="BD7111"/>
           <w:sz w:val="18"/>
           <w:szCs w:val="18"/>
         </w:rPr>
@@ -1056,34 +859,74 @@
         <w:jc w:val="both"/>
         <w:rPr>
           <w:rFonts w:ascii="Menlo" w:eastAsia="Times New Roman" w:hAnsi="Menlo" w:cs="Menlo"/>
+          <w:color w:val="000000" w:themeColor="text1"/>
+          <w:sz w:val="18"/>
+          <w:szCs w:val="18"/>
+        </w:rPr>
+      </w:pPr>
+      <w:r>
+        <w:rPr>
+          <w:rFonts w:ascii="Georgia" w:hAnsi="Georgia" w:cs="Calibri"/>
+        </w:rPr>
+        <w:t>Insert tuple:</w:t>
+      </w:r>
+      <w:r>
+        <w:rPr>
+          <w:rFonts w:ascii="Menlo" w:eastAsia="Times New Roman" w:hAnsi="Menlo" w:cs="Menlo"/>
           <w:color w:val="BD7111"/>
           <w:sz w:val="18"/>
           <w:szCs w:val="18"/>
         </w:rPr>
-      </w:pPr>
-      <w:r>
-        <w:rPr>
-          <w:rFonts w:ascii="Georgia" w:hAnsi="Georgia" w:cs="Calibri"/>
-        </w:rPr>
-        <w:t xml:space="preserve">Drop table: </w:t>
-      </w:r>
-      <w:r>
-        <w:rPr>
-          <w:rFonts w:ascii="Menlo" w:eastAsia="Times New Roman" w:hAnsi="Menlo" w:cs="Menlo"/>
-          <w:color w:val="BD7111"/>
-          <w:sz w:val="18"/>
-          <w:szCs w:val="18"/>
-        </w:rPr>
-        <w:t>drop table student</w:t>
-      </w:r>
-      <w:r>
-        <w:rPr>
-          <w:rFonts w:ascii="Menlo" w:eastAsia="Times New Roman" w:hAnsi="Menlo" w:cs="Menlo"/>
-          <w:color w:val="BD7111"/>
-          <w:sz w:val="18"/>
-          <w:szCs w:val="18"/>
-        </w:rPr>
-        <w:t>s</w:t>
+        <w:t xml:space="preserve"> </w:t>
+      </w:r>
+      <w:r>
+        <w:rPr>
+          <w:rFonts w:ascii="Menlo" w:eastAsia="Times New Roman" w:hAnsi="Menlo" w:cs="Menlo"/>
+          <w:color w:val="000000" w:themeColor="text1"/>
+          <w:sz w:val="18"/>
+          <w:szCs w:val="18"/>
+        </w:rPr>
+        <w:t>INSERT INTO students(</w:t>
+      </w:r>
+      <w:proofErr w:type="spellStart"/>
+      <w:r>
+        <w:rPr>
+          <w:rFonts w:ascii="Menlo" w:eastAsia="Times New Roman" w:hAnsi="Menlo" w:cs="Menlo"/>
+          <w:color w:val="000000" w:themeColor="text1"/>
+          <w:sz w:val="18"/>
+          <w:szCs w:val="18"/>
+        </w:rPr>
+        <w:t>roll_no,name,subject</w:t>
+      </w:r>
+      <w:proofErr w:type="spellEnd"/>
+      <w:r>
+        <w:rPr>
+          <w:rFonts w:ascii="Menlo" w:eastAsia="Times New Roman" w:hAnsi="Menlo" w:cs="Menlo"/>
+          <w:color w:val="000000" w:themeColor="text1"/>
+          <w:sz w:val="18"/>
+          <w:szCs w:val="18"/>
+        </w:rPr>
+        <w:t>) VALUES (1, '</w:t>
+      </w:r>
+      <w:proofErr w:type="spellStart"/>
+      <w:r>
+        <w:rPr>
+          <w:rFonts w:ascii="Menlo" w:eastAsia="Times New Roman" w:hAnsi="Menlo" w:cs="Menlo"/>
+          <w:color w:val="000000" w:themeColor="text1"/>
+          <w:sz w:val="18"/>
+          <w:szCs w:val="18"/>
+        </w:rPr>
+        <w:t>Seiun</w:t>
+      </w:r>
+      <w:proofErr w:type="spellEnd"/>
+      <w:r>
+        <w:rPr>
+          <w:rFonts w:ascii="Menlo" w:eastAsia="Times New Roman" w:hAnsi="Menlo" w:cs="Menlo"/>
+          <w:color w:val="000000" w:themeColor="text1"/>
+          <w:sz w:val="18"/>
+          <w:szCs w:val="18"/>
+        </w:rPr>
+        <w:t>', 'CS');</w:t>
       </w:r>
     </w:p>
     <w:p>
@@ -1093,7 +936,7 @@
         <w:jc w:val="both"/>
         <w:rPr>
           <w:rFonts w:ascii="Menlo" w:eastAsia="Times New Roman" w:hAnsi="Menlo" w:cs="Menlo"/>
-          <w:color w:val="BD7111"/>
+          <w:color w:val="000000" w:themeColor="text1"/>
           <w:sz w:val="18"/>
           <w:szCs w:val="18"/>
         </w:rPr>
@@ -1115,7 +958,7 @@
         <w:rPr>
           <w:rFonts w:ascii="Georgia" w:hAnsi="Georgia" w:cs="Calibri"/>
         </w:rPr>
-        <w:t>Insert tuple:</w:t>
+        <w:t>Update tuple:</w:t>
       </w:r>
       <w:r>
         <w:rPr>
@@ -1129,51 +972,31 @@
       <w:r>
         <w:rPr>
           <w:rFonts w:ascii="Menlo" w:eastAsia="Times New Roman" w:hAnsi="Menlo" w:cs="Menlo"/>
-          <w:color w:val="BD7111"/>
-          <w:sz w:val="18"/>
-          <w:szCs w:val="18"/>
-        </w:rPr>
-        <w:t>INSERT INTO students(</w:t>
+          <w:color w:val="000000" w:themeColor="text1"/>
+          <w:sz w:val="18"/>
+          <w:szCs w:val="18"/>
+        </w:rPr>
+        <w:t>update students set name = 'riven' where name = '</w:t>
       </w:r>
       <w:proofErr w:type="spellStart"/>
       <w:r>
         <w:rPr>
           <w:rFonts w:ascii="Menlo" w:eastAsia="Times New Roman" w:hAnsi="Menlo" w:cs="Menlo"/>
-          <w:color w:val="BD7111"/>
-          <w:sz w:val="18"/>
-          <w:szCs w:val="18"/>
-        </w:rPr>
-        <w:t>roll_no,name,subject</w:t>
+          <w:color w:val="000000" w:themeColor="text1"/>
+          <w:sz w:val="18"/>
+          <w:szCs w:val="18"/>
+        </w:rPr>
+        <w:t>seiun</w:t>
       </w:r>
       <w:proofErr w:type="spellEnd"/>
       <w:r>
         <w:rPr>
           <w:rFonts w:ascii="Menlo" w:eastAsia="Times New Roman" w:hAnsi="Menlo" w:cs="Menlo"/>
-          <w:color w:val="BD7111"/>
-          <w:sz w:val="18"/>
-          <w:szCs w:val="18"/>
-        </w:rPr>
-        <w:t>) VALUES (1, '</w:t>
-      </w:r>
-      <w:proofErr w:type="spellStart"/>
-      <w:r>
-        <w:rPr>
-          <w:rFonts w:ascii="Menlo" w:eastAsia="Times New Roman" w:hAnsi="Menlo" w:cs="Menlo"/>
-          <w:color w:val="BD7111"/>
-          <w:sz w:val="18"/>
-          <w:szCs w:val="18"/>
-        </w:rPr>
-        <w:t>Seiun</w:t>
-      </w:r>
-      <w:proofErr w:type="spellEnd"/>
-      <w:r>
-        <w:rPr>
-          <w:rFonts w:ascii="Menlo" w:eastAsia="Times New Roman" w:hAnsi="Menlo" w:cs="Menlo"/>
-          <w:color w:val="BD7111"/>
-          <w:sz w:val="18"/>
-          <w:szCs w:val="18"/>
-        </w:rPr>
-        <w:t>', 'CS');</w:t>
+          <w:color w:val="000000" w:themeColor="text1"/>
+          <w:sz w:val="18"/>
+          <w:szCs w:val="18"/>
+        </w:rPr>
+        <w:t>'</w:t>
       </w:r>
     </w:p>
     <w:p>
@@ -1196,54 +1019,34 @@
         <w:jc w:val="both"/>
         <w:rPr>
           <w:rFonts w:ascii="Menlo" w:eastAsia="Times New Roman" w:hAnsi="Menlo" w:cs="Menlo"/>
+          <w:color w:val="000000" w:themeColor="text1"/>
+          <w:sz w:val="18"/>
+          <w:szCs w:val="18"/>
+        </w:rPr>
+      </w:pPr>
+      <w:r>
+        <w:rPr>
+          <w:rFonts w:ascii="Georgia" w:hAnsi="Georgia" w:cs="Calibri"/>
+        </w:rPr>
+        <w:t>Delete tuple:</w:t>
+      </w:r>
+      <w:r>
+        <w:rPr>
+          <w:rFonts w:ascii="Menlo" w:eastAsia="Times New Roman" w:hAnsi="Menlo" w:cs="Menlo"/>
           <w:color w:val="BD7111"/>
           <w:sz w:val="18"/>
           <w:szCs w:val="18"/>
         </w:rPr>
-      </w:pPr>
-      <w:r>
-        <w:rPr>
-          <w:rFonts w:ascii="Georgia" w:hAnsi="Georgia" w:cs="Calibri"/>
-        </w:rPr>
-        <w:t>Update tuple:</w:t>
-      </w:r>
-      <w:r>
-        <w:rPr>
-          <w:rFonts w:ascii="Menlo" w:eastAsia="Times New Roman" w:hAnsi="Menlo" w:cs="Menlo"/>
-          <w:color w:val="BD7111"/>
-          <w:sz w:val="18"/>
-          <w:szCs w:val="18"/>
-        </w:rPr>
         <w:t xml:space="preserve"> </w:t>
       </w:r>
       <w:r>
         <w:rPr>
           <w:rFonts w:ascii="Menlo" w:eastAsia="Times New Roman" w:hAnsi="Menlo" w:cs="Menlo"/>
-          <w:color w:val="BD7111"/>
-          <w:sz w:val="18"/>
-          <w:szCs w:val="18"/>
-        </w:rPr>
-        <w:t>update students set name = 'riven' where name = '</w:t>
-      </w:r>
-      <w:proofErr w:type="spellStart"/>
-      <w:r>
-        <w:rPr>
-          <w:rFonts w:ascii="Menlo" w:eastAsia="Times New Roman" w:hAnsi="Menlo" w:cs="Menlo"/>
-          <w:color w:val="BD7111"/>
-          <w:sz w:val="18"/>
-          <w:szCs w:val="18"/>
-        </w:rPr>
-        <w:t>seiun</w:t>
-      </w:r>
-      <w:proofErr w:type="spellEnd"/>
-      <w:r>
-        <w:rPr>
-          <w:rFonts w:ascii="Menlo" w:eastAsia="Times New Roman" w:hAnsi="Menlo" w:cs="Menlo"/>
-          <w:color w:val="BD7111"/>
-          <w:sz w:val="18"/>
-          <w:szCs w:val="18"/>
-        </w:rPr>
-        <w:t>'</w:t>
+          <w:color w:val="000000" w:themeColor="text1"/>
+          <w:sz w:val="18"/>
+          <w:szCs w:val="18"/>
+        </w:rPr>
+        <w:t>delete from students where name = 'riven'</w:t>
       </w:r>
     </w:p>
     <w:p>
@@ -1253,7 +1056,7 @@
         <w:jc w:val="both"/>
         <w:rPr>
           <w:rFonts w:ascii="Menlo" w:eastAsia="Times New Roman" w:hAnsi="Menlo" w:cs="Menlo"/>
-          <w:color w:val="1A1A1A"/>
+          <w:color w:val="000000" w:themeColor="text1"/>
           <w:sz w:val="18"/>
           <w:szCs w:val="18"/>
         </w:rPr>
@@ -1266,34 +1069,54 @@
         <w:jc w:val="both"/>
         <w:rPr>
           <w:rFonts w:ascii="Menlo" w:eastAsia="Times New Roman" w:hAnsi="Menlo" w:cs="Menlo"/>
+          <w:color w:val="000000" w:themeColor="text1"/>
+          <w:sz w:val="18"/>
+          <w:szCs w:val="18"/>
+        </w:rPr>
+      </w:pPr>
+      <w:r>
+        <w:rPr>
+          <w:rFonts w:ascii="Georgia" w:hAnsi="Georgia" w:cs="Calibri"/>
+        </w:rPr>
+        <w:t>Create index:</w:t>
+      </w:r>
+      <w:r>
+        <w:rPr>
+          <w:rFonts w:ascii="Menlo" w:eastAsia="Times New Roman" w:hAnsi="Menlo" w:cs="Menlo"/>
           <w:color w:val="BD7111"/>
           <w:sz w:val="18"/>
           <w:szCs w:val="18"/>
         </w:rPr>
-      </w:pPr>
-      <w:r>
-        <w:rPr>
-          <w:rFonts w:ascii="Georgia" w:hAnsi="Georgia" w:cs="Calibri"/>
-        </w:rPr>
-        <w:t>Delete tuple:</w:t>
-      </w:r>
-      <w:r>
-        <w:rPr>
-          <w:rFonts w:ascii="Menlo" w:eastAsia="Times New Roman" w:hAnsi="Menlo" w:cs="Menlo"/>
-          <w:color w:val="BD7111"/>
-          <w:sz w:val="18"/>
-          <w:szCs w:val="18"/>
-        </w:rPr>
         <w:t xml:space="preserve"> </w:t>
       </w:r>
       <w:r>
         <w:rPr>
           <w:rFonts w:ascii="Menlo" w:eastAsia="Times New Roman" w:hAnsi="Menlo" w:cs="Menlo"/>
-          <w:color w:val="BD7111"/>
-          <w:sz w:val="18"/>
-          <w:szCs w:val="18"/>
-        </w:rPr>
-        <w:t>delete from students where name = 'riven'</w:t>
+          <w:color w:val="000000" w:themeColor="text1"/>
+          <w:sz w:val="18"/>
+          <w:szCs w:val="18"/>
+        </w:rPr>
+        <w:t>create index on students(</w:t>
+      </w:r>
+      <w:proofErr w:type="spellStart"/>
+      <w:r>
+        <w:rPr>
+          <w:rFonts w:ascii="Menlo" w:eastAsia="Times New Roman" w:hAnsi="Menlo" w:cs="Menlo"/>
+          <w:color w:val="000000" w:themeColor="text1"/>
+          <w:sz w:val="18"/>
+          <w:szCs w:val="18"/>
+        </w:rPr>
+        <w:t>roll_no</w:t>
+      </w:r>
+      <w:proofErr w:type="spellEnd"/>
+      <w:r>
+        <w:rPr>
+          <w:rFonts w:ascii="Menlo" w:eastAsia="Times New Roman" w:hAnsi="Menlo" w:cs="Menlo"/>
+          <w:color w:val="000000" w:themeColor="text1"/>
+          <w:sz w:val="18"/>
+          <w:szCs w:val="18"/>
+        </w:rPr>
+        <w:t>)</w:t>
       </w:r>
     </w:p>
     <w:p>
@@ -1303,7 +1126,7 @@
         <w:jc w:val="both"/>
         <w:rPr>
           <w:rFonts w:ascii="Menlo" w:eastAsia="Times New Roman" w:hAnsi="Menlo" w:cs="Menlo"/>
-          <w:color w:val="1A1A1A"/>
+          <w:color w:val="BD7111"/>
           <w:sz w:val="18"/>
           <w:szCs w:val="18"/>
         </w:rPr>
@@ -1316,40 +1139,40 @@
         <w:jc w:val="both"/>
         <w:rPr>
           <w:rFonts w:ascii="Menlo" w:eastAsia="Times New Roman" w:hAnsi="Menlo" w:cs="Menlo"/>
+          <w:color w:val="000000" w:themeColor="text1"/>
+          <w:sz w:val="18"/>
+          <w:szCs w:val="18"/>
+        </w:rPr>
+      </w:pPr>
+      <w:r>
+        <w:rPr>
+          <w:rFonts w:ascii="Georgia" w:hAnsi="Georgia" w:cs="Calibri"/>
+        </w:rPr>
+        <w:t>Drop index:</w:t>
+      </w:r>
+      <w:r>
+        <w:rPr>
+          <w:rFonts w:ascii="Menlo" w:eastAsia="Times New Roman" w:hAnsi="Menlo" w:cs="Menlo"/>
           <w:color w:val="BD7111"/>
           <w:sz w:val="18"/>
           <w:szCs w:val="18"/>
         </w:rPr>
-      </w:pPr>
-      <w:r>
-        <w:rPr>
-          <w:rFonts w:ascii="Georgia" w:hAnsi="Georgia" w:cs="Calibri"/>
-        </w:rPr>
-        <w:t>Create index:</w:t>
-      </w:r>
-      <w:r>
-        <w:rPr>
-          <w:rFonts w:ascii="Menlo" w:eastAsia="Times New Roman" w:hAnsi="Menlo" w:cs="Menlo"/>
-          <w:color w:val="BD7111"/>
-          <w:sz w:val="18"/>
-          <w:szCs w:val="18"/>
-        </w:rPr>
         <w:t xml:space="preserve"> </w:t>
       </w:r>
       <w:r>
         <w:rPr>
           <w:rFonts w:ascii="Menlo" w:eastAsia="Times New Roman" w:hAnsi="Menlo" w:cs="Menlo"/>
-          <w:color w:val="BD7111"/>
-          <w:sz w:val="18"/>
-          <w:szCs w:val="18"/>
-        </w:rPr>
-        <w:t>create index on students(</w:t>
+          <w:color w:val="000000" w:themeColor="text1"/>
+          <w:sz w:val="18"/>
+          <w:szCs w:val="18"/>
+        </w:rPr>
+        <w:t>drop index student(</w:t>
       </w:r>
       <w:proofErr w:type="spellStart"/>
       <w:r>
         <w:rPr>
           <w:rFonts w:ascii="Menlo" w:eastAsia="Times New Roman" w:hAnsi="Menlo" w:cs="Menlo"/>
-          <w:color w:val="BD7111"/>
+          <w:color w:val="000000" w:themeColor="text1"/>
           <w:sz w:val="18"/>
           <w:szCs w:val="18"/>
         </w:rPr>
@@ -1359,7 +1182,7 @@
       <w:r>
         <w:rPr>
           <w:rFonts w:ascii="Menlo" w:eastAsia="Times New Roman" w:hAnsi="Menlo" w:cs="Menlo"/>
-          <w:color w:val="BD7111"/>
+          <w:color w:val="000000" w:themeColor="text1"/>
           <w:sz w:val="18"/>
           <w:szCs w:val="18"/>
         </w:rPr>
@@ -1370,37 +1193,49 @@
       <w:pPr>
         <w:shd w:val="clear" w:color="auto" w:fill="FFFFFF"/>
         <w:spacing w:line="270" w:lineRule="atLeast"/>
-        <w:jc w:val="both"/>
-        <w:rPr>
-          <w:rFonts w:ascii="Menlo" w:eastAsia="Times New Roman" w:hAnsi="Menlo" w:cs="Menlo"/>
-          <w:color w:val="BD7111"/>
-          <w:sz w:val="18"/>
-          <w:szCs w:val="18"/>
-        </w:rPr>
-      </w:pPr>
+        <w:rPr>
+          <w:rFonts w:ascii="Menlo" w:eastAsia="Times New Roman" w:hAnsi="Menlo" w:cs="Menlo"/>
+          <w:color w:val="1A1A1A"/>
+          <w:sz w:val="18"/>
+          <w:szCs w:val="18"/>
+        </w:rPr>
+      </w:pPr>
+      <w:bookmarkStart w:id="0" w:name="_GoBack"/>
+      <w:bookmarkEnd w:id="0"/>
     </w:p>
     <w:p>
       <w:pPr>
         <w:shd w:val="clear" w:color="auto" w:fill="FFFFFF"/>
         <w:spacing w:line="270" w:lineRule="atLeast"/>
-        <w:jc w:val="both"/>
-        <w:rPr>
-          <w:rFonts w:ascii="Menlo" w:eastAsia="Times New Roman" w:hAnsi="Menlo" w:cs="Menlo"/>
-          <w:color w:val="BD7111"/>
-          <w:sz w:val="18"/>
-          <w:szCs w:val="18"/>
-        </w:rPr>
-      </w:pPr>
-      <w:r>
-        <w:rPr>
-          <w:rFonts w:ascii="Georgia" w:hAnsi="Georgia" w:cs="Calibri"/>
-        </w:rPr>
-        <w:t>Drop index:</w:t>
-      </w:r>
-      <w:r>
-        <w:rPr>
-          <w:rFonts w:ascii="Menlo" w:eastAsia="Times New Roman" w:hAnsi="Menlo" w:cs="Menlo"/>
-          <w:color w:val="BD7111"/>
+        <w:rPr>
+          <w:rFonts w:ascii="Menlo" w:eastAsia="Times New Roman" w:hAnsi="Menlo" w:cs="Menlo"/>
+          <w:color w:val="1A1A1A"/>
+          <w:sz w:val="18"/>
+          <w:szCs w:val="18"/>
+        </w:rPr>
+      </w:pPr>
+      <w:r>
+        <w:rPr>
+          <w:rFonts w:ascii="Georgia" w:hAnsi="Georgia" w:cs="Calibri"/>
+        </w:rPr>
+        <w:t>Load data</w:t>
+      </w:r>
+      <w:r>
+        <w:rPr>
+          <w:rFonts w:ascii="Georgia" w:hAnsi="Georgia" w:cs="Calibri"/>
+        </w:rPr>
+        <w:t>base</w:t>
+      </w:r>
+      <w:r>
+        <w:rPr>
+          <w:rFonts w:ascii="Georgia" w:hAnsi="Georgia" w:cs="Calibri"/>
+        </w:rPr>
+        <w:t>:</w:t>
+      </w:r>
+      <w:r>
+        <w:rPr>
+          <w:rFonts w:ascii="Menlo" w:eastAsia="Times New Roman" w:hAnsi="Menlo" w:cs="Menlo"/>
+          <w:color w:val="1A1A1A"/>
           <w:sz w:val="18"/>
           <w:szCs w:val="18"/>
         </w:rPr>
@@ -1409,34 +1244,12 @@
       <w:r>
         <w:rPr>
           <w:rFonts w:ascii="Menlo" w:eastAsia="Times New Roman" w:hAnsi="Menlo" w:cs="Menlo"/>
-          <w:color w:val="BD7111"/>
-          <w:sz w:val="18"/>
-          <w:szCs w:val="18"/>
-        </w:rPr>
-        <w:t>drop index student(</w:t>
-      </w:r>
-      <w:proofErr w:type="spellStart"/>
-      <w:r>
-        <w:rPr>
-          <w:rFonts w:ascii="Menlo" w:eastAsia="Times New Roman" w:hAnsi="Menlo" w:cs="Menlo"/>
-          <w:color w:val="BD7111"/>
-          <w:sz w:val="18"/>
-          <w:szCs w:val="18"/>
-        </w:rPr>
-        <w:t>roll_no</w:t>
-      </w:r>
-      <w:proofErr w:type="spellEnd"/>
-      <w:r>
-        <w:rPr>
-          <w:rFonts w:ascii="Menlo" w:eastAsia="Times New Roman" w:hAnsi="Menlo" w:cs="Menlo"/>
-          <w:color w:val="BD7111"/>
-          <w:sz w:val="18"/>
-          <w:szCs w:val="18"/>
-        </w:rPr>
-        <w:t>)</w:t>
-      </w:r>
-      <w:bookmarkStart w:id="0" w:name="_GoBack"/>
-      <w:bookmarkEnd w:id="0"/>
+          <w:color w:val="1A1A1A"/>
+          <w:sz w:val="18"/>
+          <w:szCs w:val="18"/>
+        </w:rPr>
+        <w:t>load database demo</w:t>
+      </w:r>
     </w:p>
     <w:p>
       <w:pPr>
@@ -1456,9 +1269,222 @@
         <w:spacing w:line="270" w:lineRule="atLeast"/>
         <w:rPr>
           <w:rFonts w:ascii="Menlo" w:eastAsia="Times New Roman" w:hAnsi="Menlo" w:cs="Menlo"/>
-          <w:color w:val="BD7111"/>
-          <w:sz w:val="18"/>
-          <w:szCs w:val="18"/>
+          <w:color w:val="000000" w:themeColor="text1"/>
+          <w:sz w:val="18"/>
+          <w:szCs w:val="18"/>
+        </w:rPr>
+      </w:pPr>
+      <w:r>
+        <w:rPr>
+          <w:rFonts w:ascii="Georgia" w:hAnsi="Georgia" w:cs="Calibri"/>
+        </w:rPr>
+        <w:t>Select:</w:t>
+      </w:r>
+      <w:r>
+        <w:rPr>
+          <w:rFonts w:ascii="Menlo" w:eastAsia="Times New Roman" w:hAnsi="Menlo" w:cs="Menlo"/>
+          <w:color w:val="1A1A1A"/>
+          <w:sz w:val="18"/>
+          <w:szCs w:val="18"/>
+        </w:rPr>
+        <w:t xml:space="preserve"> </w:t>
+      </w:r>
+      <w:r>
+        <w:rPr>
+          <w:rFonts w:ascii="Menlo" w:eastAsia="Times New Roman" w:hAnsi="Menlo" w:cs="Menlo"/>
+          <w:color w:val="000000" w:themeColor="text1"/>
+          <w:sz w:val="18"/>
+          <w:szCs w:val="18"/>
+        </w:rPr>
+        <w:t>select * from t1 where t1.a11 inside (1, 10) or t1.a12 &lt; 15</w:t>
+      </w:r>
+    </w:p>
+    <w:p>
+      <w:pPr>
+        <w:shd w:val="clear" w:color="auto" w:fill="FFFFFF"/>
+        <w:spacing w:line="270" w:lineRule="atLeast"/>
+        <w:rPr>
+          <w:rFonts w:ascii="Menlo" w:eastAsia="Times New Roman" w:hAnsi="Menlo" w:cs="Menlo"/>
+          <w:color w:val="1A1A1A"/>
+          <w:sz w:val="18"/>
+          <w:szCs w:val="18"/>
+        </w:rPr>
+      </w:pPr>
+    </w:p>
+    <w:p>
+      <w:pPr>
+        <w:shd w:val="clear" w:color="auto" w:fill="FFFFFF"/>
+        <w:spacing w:line="270" w:lineRule="atLeast"/>
+        <w:rPr>
+          <w:rFonts w:ascii="Menlo" w:eastAsia="Times New Roman" w:hAnsi="Menlo" w:cs="Menlo"/>
+          <w:color w:val="1A1A1A"/>
+          <w:sz w:val="18"/>
+          <w:szCs w:val="18"/>
+        </w:rPr>
+      </w:pPr>
+      <w:r>
+        <w:rPr>
+          <w:rFonts w:ascii="Georgia" w:hAnsi="Georgia" w:cs="Calibri"/>
+        </w:rPr>
+        <w:t>Join:</w:t>
+      </w:r>
+      <w:r>
+        <w:rPr>
+          <w:rFonts w:ascii="Menlo" w:eastAsia="Times New Roman" w:hAnsi="Menlo" w:cs="Menlo"/>
+          <w:color w:val="1A1A1A"/>
+          <w:sz w:val="18"/>
+          <w:szCs w:val="18"/>
+        </w:rPr>
+        <w:t xml:space="preserve"> select * from t1, t2 join t1, t2 on t1.a11 = t2.a21 where t1.a11 inside (1, 10)</w:t>
+      </w:r>
+    </w:p>
+    <w:p>
+      <w:pPr>
+        <w:shd w:val="clear" w:color="auto" w:fill="FFFFFF"/>
+        <w:spacing w:line="270" w:lineRule="atLeast"/>
+        <w:rPr>
+          <w:rFonts w:ascii="Menlo" w:eastAsia="Times New Roman" w:hAnsi="Menlo" w:cs="Menlo"/>
+          <w:color w:val="1A1A1A"/>
+          <w:sz w:val="18"/>
+          <w:szCs w:val="18"/>
+        </w:rPr>
+      </w:pPr>
+    </w:p>
+    <w:p>
+      <w:pPr>
+        <w:shd w:val="clear" w:color="auto" w:fill="FFFFFF"/>
+        <w:spacing w:line="270" w:lineRule="atLeast"/>
+        <w:rPr>
+          <w:rFonts w:ascii="Menlo" w:eastAsia="Times New Roman" w:hAnsi="Menlo" w:cs="Menlo"/>
+          <w:color w:val="000000" w:themeColor="text1"/>
+          <w:sz w:val="18"/>
+          <w:szCs w:val="18"/>
+        </w:rPr>
+      </w:pPr>
+      <w:r>
+        <w:rPr>
+          <w:rFonts w:ascii="Georgia" w:hAnsi="Georgia" w:cs="Calibri"/>
+        </w:rPr>
+        <w:t>Aggregation</w:t>
+      </w:r>
+      <w:r>
+        <w:rPr>
+          <w:rFonts w:ascii="Georgia" w:hAnsi="Georgia" w:cs="Calibri"/>
+        </w:rPr>
+        <w:t>:</w:t>
+      </w:r>
+      <w:r>
+        <w:rPr>
+          <w:rFonts w:ascii="Menlo" w:eastAsia="Times New Roman" w:hAnsi="Menlo" w:cs="Menlo"/>
+          <w:color w:val="1A1A1A"/>
+          <w:sz w:val="18"/>
+          <w:szCs w:val="18"/>
+          <w:vertAlign w:val="subscript"/>
+        </w:rPr>
+        <w:t xml:space="preserve"> </w:t>
+      </w:r>
+      <w:r>
+        <w:rPr>
+          <w:rFonts w:ascii="Menlo" w:eastAsia="Times New Roman" w:hAnsi="Menlo" w:cs="Menlo"/>
+          <w:color w:val="000000" w:themeColor="text1"/>
+          <w:sz w:val="18"/>
+          <w:szCs w:val="18"/>
+        </w:rPr>
+        <w:t xml:space="preserve">select count(t1.a11) from t1 where t1.a11 &gt; </w:t>
+      </w:r>
+      <w:r>
+        <w:rPr>
+          <w:rFonts w:ascii="Menlo" w:eastAsia="Times New Roman" w:hAnsi="Menlo" w:cs="Menlo"/>
+          <w:color w:val="000000" w:themeColor="text1"/>
+          <w:sz w:val="18"/>
+          <w:szCs w:val="18"/>
+        </w:rPr>
+        <w:t>1</w:t>
+      </w:r>
+      <w:r>
+        <w:rPr>
+          <w:rFonts w:ascii="Menlo" w:eastAsia="Times New Roman" w:hAnsi="Menlo" w:cs="Menlo"/>
+          <w:color w:val="000000" w:themeColor="text1"/>
+          <w:sz w:val="18"/>
+          <w:szCs w:val="18"/>
+        </w:rPr>
+        <w:t>0</w:t>
+      </w:r>
+    </w:p>
+    <w:p>
+      <w:pPr>
+        <w:shd w:val="clear" w:color="auto" w:fill="FFFFFF"/>
+        <w:spacing w:line="270" w:lineRule="atLeast"/>
+        <w:rPr>
+          <w:rFonts w:ascii="Menlo" w:eastAsia="Times New Roman" w:hAnsi="Menlo" w:cs="Menlo"/>
+          <w:color w:val="000000" w:themeColor="text1"/>
+          <w:sz w:val="18"/>
+          <w:szCs w:val="18"/>
+        </w:rPr>
+      </w:pPr>
+    </w:p>
+    <w:p>
+      <w:pPr>
+        <w:shd w:val="clear" w:color="auto" w:fill="FFFFFF"/>
+        <w:spacing w:line="270" w:lineRule="atLeast"/>
+        <w:rPr>
+          <w:rFonts w:ascii="Menlo" w:eastAsia="Times New Roman" w:hAnsi="Menlo" w:cs="Menlo" w:hint="eastAsia"/>
+          <w:color w:val="000000" w:themeColor="text1"/>
+          <w:sz w:val="18"/>
+          <w:szCs w:val="18"/>
+        </w:rPr>
+      </w:pPr>
+      <w:r>
+        <w:rPr>
+          <w:rFonts w:ascii="Georgia" w:hAnsi="Georgia" w:cs="Calibri"/>
+        </w:rPr>
+        <w:t xml:space="preserve">group by: </w:t>
+      </w:r>
+      <w:r>
+        <w:rPr>
+          <w:rFonts w:ascii="Menlo" w:eastAsia="Times New Roman" w:hAnsi="Menlo" w:cs="Menlo"/>
+          <w:color w:val="000000" w:themeColor="text1"/>
+          <w:sz w:val="18"/>
+          <w:szCs w:val="18"/>
+        </w:rPr>
+        <w:t>select * from t1 where t1.a11 &lt; 10 group by a11 having avg(a</w:t>
+      </w:r>
+      <w:r>
+        <w:rPr>
+          <w:rFonts w:ascii="Menlo" w:eastAsia="Times New Roman" w:hAnsi="Menlo" w:cs="Menlo"/>
+          <w:color w:val="000000" w:themeColor="text1"/>
+          <w:sz w:val="18"/>
+          <w:szCs w:val="18"/>
+        </w:rPr>
+        <w:t>12</w:t>
+      </w:r>
+      <w:r>
+        <w:rPr>
+          <w:rFonts w:ascii="Menlo" w:eastAsia="Times New Roman" w:hAnsi="Menlo" w:cs="Menlo"/>
+          <w:color w:val="000000" w:themeColor="text1"/>
+          <w:sz w:val="18"/>
+          <w:szCs w:val="18"/>
+        </w:rPr>
+        <w:t xml:space="preserve">) &gt; </w:t>
+      </w:r>
+      <w:r>
+        <w:rPr>
+          <w:rFonts w:ascii="Menlo" w:eastAsia="Times New Roman" w:hAnsi="Menlo" w:cs="Menlo"/>
+          <w:color w:val="000000" w:themeColor="text1"/>
+          <w:sz w:val="18"/>
+          <w:szCs w:val="18"/>
+        </w:rPr>
+        <w:t>7</w:t>
+      </w:r>
+    </w:p>
+    <w:p>
+      <w:pPr>
+        <w:shd w:val="clear" w:color="auto" w:fill="FFFFFF"/>
+        <w:spacing w:line="270" w:lineRule="atLeast"/>
+        <w:rPr>
+          <w:rFonts w:ascii="Georgia" w:hAnsi="Georgia" w:cs="Calibri"/>
+          <w:b/>
+          <w:bCs/>
         </w:rPr>
       </w:pPr>
     </w:p>

--- a/SimpleSql.docx
+++ b/SimpleSql.docx
@@ -209,6 +209,12 @@
         <w:rPr>
           <w:rFonts w:ascii="Georgia" w:hAnsi="Georgia" w:cs="Calibri"/>
         </w:rPr>
+        <w:t>, “ordered by”</w:t>
+      </w:r>
+      <w:r>
+        <w:rPr>
+          <w:rFonts w:ascii="Georgia" w:hAnsi="Georgia" w:cs="Calibri"/>
+        </w:rPr>
         <w:t xml:space="preserve">). </w:t>
       </w:r>
       <w:r>
@@ -296,7 +302,19 @@
         <w:rPr>
           <w:rFonts w:ascii="Georgia" w:hAnsi="Georgia" w:cs="Calibri"/>
         </w:rPr>
-        <w:t xml:space="preserve">logical operation priority. </w:t>
+        <w:t xml:space="preserve">logical operation </w:t>
+      </w:r>
+      <w:r>
+        <w:rPr>
+          <w:rFonts w:ascii="Georgia" w:hAnsi="Georgia" w:cs="Calibri"/>
+        </w:rPr>
+        <w:t>order</w:t>
+      </w:r>
+      <w:r>
+        <w:rPr>
+          <w:rFonts w:ascii="Georgia" w:hAnsi="Georgia" w:cs="Calibri"/>
+        </w:rPr>
+        <w:t xml:space="preserve">. </w:t>
       </w:r>
     </w:p>
     <w:p>
@@ -521,13 +539,13 @@
         <w:rPr>
           <w:rFonts w:ascii="Georgia" w:hAnsi="Georgia" w:cs="Calibri"/>
         </w:rPr>
-        <w:t xml:space="preserve">Every database contains its database name and several tables. The database also includes foreign key information so that </w:t>
-      </w:r>
-      <w:r>
-        <w:rPr>
-          <w:rFonts w:ascii="Georgia" w:hAnsi="Georgia" w:cs="Calibri"/>
-        </w:rPr>
-        <w:t>once a foreign key’s reference key changes, the foreign key also changes.</w:t>
+        <w:t>Every database contains its database name and several tables. The database also includes foreign key information</w:t>
+      </w:r>
+      <w:r>
+        <w:rPr>
+          <w:rFonts w:ascii="Georgia" w:hAnsi="Georgia" w:cs="Calibri"/>
+        </w:rPr>
+        <w:t>.</w:t>
       </w:r>
     </w:p>
     <w:p>
@@ -543,6 +561,12 @@
           <w:rFonts w:ascii="Georgia" w:hAnsi="Georgia" w:cs="Calibri"/>
         </w:rPr>
         <w:t>We also implement inner join in database. Given 2 tables A and B, if |A|&lt;lg(|B|) or |B|&lt;lg(|A|), we use nested loop. Otherwise, we use merge scan.</w:t>
+      </w:r>
+      <w:r>
+        <w:rPr>
+          <w:rFonts w:ascii="Georgia" w:hAnsi="Georgia" w:cs="Calibri"/>
+        </w:rPr>
+        <w:t xml:space="preserve"> We also apply rule-based optimization on inner join. We do selection before join. The final step is projection.</w:t>
       </w:r>
     </w:p>
     <w:p>
@@ -601,7 +625,7 @@
         <w:rPr>
           <w:rFonts w:ascii="Georgia" w:hAnsi="Georgia" w:cs="Calibri"/>
         </w:rPr>
-        <w:t>We also implement an interactive environment for users. Users can type the SQL statements they want and they can get feedback once the statement been executed.</w:t>
+        <w:t xml:space="preserve">We also implement an interactive environment for users. </w:t>
       </w:r>
     </w:p>
     <w:p>
@@ -624,14 +648,6 @@
         </w:rPr>
         <w:t>.</w:t>
       </w:r>
-    </w:p>
-    <w:p>
-      <w:pPr>
-        <w:jc w:val="both"/>
-        <w:rPr>
-          <w:rFonts w:ascii="Georgia" w:hAnsi="Georgia" w:cs="Calibri"/>
-        </w:rPr>
-      </w:pPr>
     </w:p>
     <w:p>
       <w:pPr>
@@ -660,6 +676,8 @@
         </w:rPr>
         <w:t xml:space="preserve"> examples:</w:t>
       </w:r>
+      <w:bookmarkStart w:id="0" w:name="_GoBack"/>
+      <w:bookmarkEnd w:id="0"/>
     </w:p>
     <w:p>
       <w:pPr>
@@ -805,7 +823,7 @@
         <w:jc w:val="both"/>
         <w:rPr>
           <w:rFonts w:ascii="Menlo" w:eastAsia="Times New Roman" w:hAnsi="Menlo" w:cs="Menlo"/>
-          <w:color w:val="1A1A1A"/>
+          <w:color w:val="BD7111"/>
           <w:sz w:val="18"/>
           <w:szCs w:val="18"/>
         </w:rPr>
@@ -818,25 +836,92 @@
         <w:jc w:val="both"/>
         <w:rPr>
           <w:rFonts w:ascii="Menlo" w:eastAsia="Times New Roman" w:hAnsi="Menlo" w:cs="Menlo"/>
+          <w:color w:val="000000" w:themeColor="text1"/>
+          <w:sz w:val="18"/>
+          <w:szCs w:val="18"/>
+        </w:rPr>
+      </w:pPr>
+      <w:r>
+        <w:rPr>
+          <w:rFonts w:ascii="Georgia" w:hAnsi="Georgia" w:cs="Calibri"/>
+        </w:rPr>
+        <w:t>Insert tuple:</w:t>
+      </w:r>
+      <w:r>
+        <w:rPr>
+          <w:rFonts w:ascii="Menlo" w:eastAsia="Times New Roman" w:hAnsi="Menlo" w:cs="Menlo"/>
           <w:color w:val="BD7111"/>
           <w:sz w:val="18"/>
           <w:szCs w:val="18"/>
         </w:rPr>
-      </w:pPr>
-      <w:r>
-        <w:rPr>
-          <w:rFonts w:ascii="Georgia" w:hAnsi="Georgia" w:cs="Calibri"/>
-        </w:rPr>
-        <w:t xml:space="preserve">Drop table: </w:t>
-      </w:r>
-      <w:r>
-        <w:rPr>
-          <w:rFonts w:ascii="Menlo" w:eastAsia="Times New Roman" w:hAnsi="Menlo" w:cs="Menlo"/>
-          <w:color w:val="000000" w:themeColor="text1"/>
-          <w:sz w:val="18"/>
-          <w:szCs w:val="18"/>
-        </w:rPr>
-        <w:t>drop table students</w:t>
+        <w:t xml:space="preserve"> </w:t>
+      </w:r>
+      <w:r>
+        <w:rPr>
+          <w:rFonts w:ascii="Menlo" w:eastAsia="Times New Roman" w:hAnsi="Menlo" w:cs="Menlo"/>
+          <w:color w:val="000000" w:themeColor="text1"/>
+          <w:sz w:val="18"/>
+          <w:szCs w:val="18"/>
+        </w:rPr>
+        <w:t>INSERT INTO students</w:t>
+      </w:r>
+      <w:r>
+        <w:rPr>
+          <w:rFonts w:ascii="Menlo" w:eastAsia="Times New Roman" w:hAnsi="Menlo" w:cs="Menlo"/>
+          <w:color w:val="000000" w:themeColor="text1"/>
+          <w:sz w:val="18"/>
+          <w:szCs w:val="18"/>
+        </w:rPr>
+        <w:t xml:space="preserve"> </w:t>
+      </w:r>
+      <w:r>
+        <w:rPr>
+          <w:rFonts w:ascii="Menlo" w:eastAsia="Times New Roman" w:hAnsi="Menlo" w:cs="Menlo"/>
+          <w:color w:val="000000" w:themeColor="text1"/>
+          <w:sz w:val="18"/>
+          <w:szCs w:val="18"/>
+        </w:rPr>
+        <w:t>(</w:t>
+      </w:r>
+      <w:proofErr w:type="spellStart"/>
+      <w:r>
+        <w:rPr>
+          <w:rFonts w:ascii="Menlo" w:eastAsia="Times New Roman" w:hAnsi="Menlo" w:cs="Menlo"/>
+          <w:color w:val="000000" w:themeColor="text1"/>
+          <w:sz w:val="18"/>
+          <w:szCs w:val="18"/>
+        </w:rPr>
+        <w:t>roll_no,name,subject</w:t>
+      </w:r>
+      <w:proofErr w:type="spellEnd"/>
+      <w:r>
+        <w:rPr>
+          <w:rFonts w:ascii="Menlo" w:eastAsia="Times New Roman" w:hAnsi="Menlo" w:cs="Menlo"/>
+          <w:color w:val="000000" w:themeColor="text1"/>
+          <w:sz w:val="18"/>
+          <w:szCs w:val="18"/>
+        </w:rPr>
+        <w:t>) VALUES (1, '</w:t>
+      </w:r>
+      <w:proofErr w:type="spellStart"/>
+      <w:r>
+        <w:rPr>
+          <w:rFonts w:ascii="Menlo" w:eastAsia="Times New Roman" w:hAnsi="Menlo" w:cs="Menlo"/>
+          <w:color w:val="000000" w:themeColor="text1"/>
+          <w:sz w:val="18"/>
+          <w:szCs w:val="18"/>
+        </w:rPr>
+        <w:t>Seiun</w:t>
+      </w:r>
+      <w:proofErr w:type="spellEnd"/>
+      <w:r>
+        <w:rPr>
+          <w:rFonts w:ascii="Menlo" w:eastAsia="Times New Roman" w:hAnsi="Menlo" w:cs="Menlo"/>
+          <w:color w:val="000000" w:themeColor="text1"/>
+          <w:sz w:val="18"/>
+          <w:szCs w:val="18"/>
+        </w:rPr>
+        <w:t>', 'CS');</w:t>
       </w:r>
     </w:p>
     <w:p>
@@ -846,7 +931,7 @@
         <w:jc w:val="both"/>
         <w:rPr>
           <w:rFonts w:ascii="Menlo" w:eastAsia="Times New Roman" w:hAnsi="Menlo" w:cs="Menlo"/>
-          <w:color w:val="BD7111"/>
+          <w:color w:val="000000" w:themeColor="text1"/>
           <w:sz w:val="18"/>
           <w:szCs w:val="18"/>
         </w:rPr>
@@ -859,24 +944,24 @@
         <w:jc w:val="both"/>
         <w:rPr>
           <w:rFonts w:ascii="Menlo" w:eastAsia="Times New Roman" w:hAnsi="Menlo" w:cs="Menlo"/>
-          <w:color w:val="000000" w:themeColor="text1"/>
-          <w:sz w:val="18"/>
-          <w:szCs w:val="18"/>
-        </w:rPr>
-      </w:pPr>
-      <w:r>
-        <w:rPr>
-          <w:rFonts w:ascii="Georgia" w:hAnsi="Georgia" w:cs="Calibri"/>
-        </w:rPr>
-        <w:t>Insert tuple:</w:t>
-      </w:r>
-      <w:r>
-        <w:rPr>
-          <w:rFonts w:ascii="Menlo" w:eastAsia="Times New Roman" w:hAnsi="Menlo" w:cs="Menlo"/>
           <w:color w:val="BD7111"/>
           <w:sz w:val="18"/>
           <w:szCs w:val="18"/>
         </w:rPr>
+      </w:pPr>
+      <w:r>
+        <w:rPr>
+          <w:rFonts w:ascii="Georgia" w:hAnsi="Georgia" w:cs="Calibri"/>
+        </w:rPr>
+        <w:t>Update tuple:</w:t>
+      </w:r>
+      <w:r>
+        <w:rPr>
+          <w:rFonts w:ascii="Menlo" w:eastAsia="Times New Roman" w:hAnsi="Menlo" w:cs="Menlo"/>
+          <w:color w:val="BD7111"/>
+          <w:sz w:val="18"/>
+          <w:szCs w:val="18"/>
+        </w:rPr>
         <w:t xml:space="preserve"> </w:t>
       </w:r>
       <w:r>
@@ -886,7 +971,7 @@
           <w:sz w:val="18"/>
           <w:szCs w:val="18"/>
         </w:rPr>
-        <w:t>INSERT INTO students(</w:t>
+        <w:t>update students set name = 'riven' where name = '</w:t>
       </w:r>
       <w:proofErr w:type="spellStart"/>
       <w:r>
@@ -896,7 +981,7 @@
           <w:sz w:val="18"/>
           <w:szCs w:val="18"/>
         </w:rPr>
-        <w:t>roll_no,name,subject</w:t>
+        <w:t>seiun</w:t>
       </w:r>
       <w:proofErr w:type="spellEnd"/>
       <w:r>
@@ -906,27 +991,7 @@
           <w:sz w:val="18"/>
           <w:szCs w:val="18"/>
         </w:rPr>
-        <w:t>) VALUES (1, '</w:t>
-      </w:r>
-      <w:proofErr w:type="spellStart"/>
-      <w:r>
-        <w:rPr>
-          <w:rFonts w:ascii="Menlo" w:eastAsia="Times New Roman" w:hAnsi="Menlo" w:cs="Menlo"/>
-          <w:color w:val="000000" w:themeColor="text1"/>
-          <w:sz w:val="18"/>
-          <w:szCs w:val="18"/>
-        </w:rPr>
-        <w:t>Seiun</w:t>
-      </w:r>
-      <w:proofErr w:type="spellEnd"/>
-      <w:r>
-        <w:rPr>
-          <w:rFonts w:ascii="Menlo" w:eastAsia="Times New Roman" w:hAnsi="Menlo" w:cs="Menlo"/>
-          <w:color w:val="000000" w:themeColor="text1"/>
-          <w:sz w:val="18"/>
-          <w:szCs w:val="18"/>
-        </w:rPr>
-        <w:t>', 'CS');</w:t>
+        <w:t>'</w:t>
       </w:r>
     </w:p>
     <w:p>
@@ -936,7 +1001,7 @@
         <w:jc w:val="both"/>
         <w:rPr>
           <w:rFonts w:ascii="Menlo" w:eastAsia="Times New Roman" w:hAnsi="Menlo" w:cs="Menlo"/>
-          <w:color w:val="000000" w:themeColor="text1"/>
+          <w:color w:val="1A1A1A"/>
           <w:sz w:val="18"/>
           <w:szCs w:val="18"/>
         </w:rPr>
@@ -949,24 +1014,24 @@
         <w:jc w:val="both"/>
         <w:rPr>
           <w:rFonts w:ascii="Menlo" w:eastAsia="Times New Roman" w:hAnsi="Menlo" w:cs="Menlo"/>
+          <w:color w:val="000000" w:themeColor="text1"/>
+          <w:sz w:val="18"/>
+          <w:szCs w:val="18"/>
+        </w:rPr>
+      </w:pPr>
+      <w:r>
+        <w:rPr>
+          <w:rFonts w:ascii="Georgia" w:hAnsi="Georgia" w:cs="Calibri"/>
+        </w:rPr>
+        <w:t>Delete tuple:</w:t>
+      </w:r>
+      <w:r>
+        <w:rPr>
+          <w:rFonts w:ascii="Menlo" w:eastAsia="Times New Roman" w:hAnsi="Menlo" w:cs="Menlo"/>
           <w:color w:val="BD7111"/>
           <w:sz w:val="18"/>
           <w:szCs w:val="18"/>
         </w:rPr>
-      </w:pPr>
-      <w:r>
-        <w:rPr>
-          <w:rFonts w:ascii="Georgia" w:hAnsi="Georgia" w:cs="Calibri"/>
-        </w:rPr>
-        <w:t>Update tuple:</w:t>
-      </w:r>
-      <w:r>
-        <w:rPr>
-          <w:rFonts w:ascii="Menlo" w:eastAsia="Times New Roman" w:hAnsi="Menlo" w:cs="Menlo"/>
-          <w:color w:val="BD7111"/>
-          <w:sz w:val="18"/>
-          <w:szCs w:val="18"/>
-        </w:rPr>
         <w:t xml:space="preserve"> </w:t>
       </w:r>
       <w:r>
@@ -976,27 +1041,7 @@
           <w:sz w:val="18"/>
           <w:szCs w:val="18"/>
         </w:rPr>
-        <w:t>update students set name = 'riven' where name = '</w:t>
-      </w:r>
-      <w:proofErr w:type="spellStart"/>
-      <w:r>
-        <w:rPr>
-          <w:rFonts w:ascii="Menlo" w:eastAsia="Times New Roman" w:hAnsi="Menlo" w:cs="Menlo"/>
-          <w:color w:val="000000" w:themeColor="text1"/>
-          <w:sz w:val="18"/>
-          <w:szCs w:val="18"/>
-        </w:rPr>
-        <w:t>seiun</w:t>
-      </w:r>
-      <w:proofErr w:type="spellEnd"/>
-      <w:r>
-        <w:rPr>
-          <w:rFonts w:ascii="Menlo" w:eastAsia="Times New Roman" w:hAnsi="Menlo" w:cs="Menlo"/>
-          <w:color w:val="000000" w:themeColor="text1"/>
-          <w:sz w:val="18"/>
-          <w:szCs w:val="18"/>
-        </w:rPr>
-        <w:t>'</w:t>
+        <w:t>delete from students where name = 'riven'</w:t>
       </w:r>
     </w:p>
     <w:p>
@@ -1006,7 +1051,7 @@
         <w:jc w:val="both"/>
         <w:rPr>
           <w:rFonts w:ascii="Menlo" w:eastAsia="Times New Roman" w:hAnsi="Menlo" w:cs="Menlo"/>
-          <w:color w:val="1A1A1A"/>
+          <w:color w:val="000000" w:themeColor="text1"/>
           <w:sz w:val="18"/>
           <w:szCs w:val="18"/>
         </w:rPr>
@@ -1028,7 +1073,7 @@
         <w:rPr>
           <w:rFonts w:ascii="Georgia" w:hAnsi="Georgia" w:cs="Calibri"/>
         </w:rPr>
-        <w:t>Delete tuple:</w:t>
+        <w:t>Create index:</w:t>
       </w:r>
       <w:r>
         <w:rPr>
@@ -1046,7 +1091,27 @@
           <w:sz w:val="18"/>
           <w:szCs w:val="18"/>
         </w:rPr>
-        <w:t>delete from students where name = 'riven'</w:t>
+        <w:t>create index on students(</w:t>
+      </w:r>
+      <w:proofErr w:type="spellStart"/>
+      <w:r>
+        <w:rPr>
+          <w:rFonts w:ascii="Menlo" w:eastAsia="Times New Roman" w:hAnsi="Menlo" w:cs="Menlo"/>
+          <w:color w:val="000000" w:themeColor="text1"/>
+          <w:sz w:val="18"/>
+          <w:szCs w:val="18"/>
+        </w:rPr>
+        <w:t>roll_no</w:t>
+      </w:r>
+      <w:proofErr w:type="spellEnd"/>
+      <w:r>
+        <w:rPr>
+          <w:rFonts w:ascii="Menlo" w:eastAsia="Times New Roman" w:hAnsi="Menlo" w:cs="Menlo"/>
+          <w:color w:val="000000" w:themeColor="text1"/>
+          <w:sz w:val="18"/>
+          <w:szCs w:val="18"/>
+        </w:rPr>
+        <w:t>)</w:t>
       </w:r>
     </w:p>
     <w:p>
@@ -1056,7 +1121,7 @@
         <w:jc w:val="both"/>
         <w:rPr>
           <w:rFonts w:ascii="Menlo" w:eastAsia="Times New Roman" w:hAnsi="Menlo" w:cs="Menlo"/>
-          <w:color w:val="000000" w:themeColor="text1"/>
+          <w:color w:val="BD7111"/>
           <w:sz w:val="18"/>
           <w:szCs w:val="18"/>
         </w:rPr>
@@ -1078,7 +1143,7 @@
         <w:rPr>
           <w:rFonts w:ascii="Georgia" w:hAnsi="Georgia" w:cs="Calibri"/>
         </w:rPr>
-        <w:t>Create index:</w:t>
+        <w:t>Drop index:</w:t>
       </w:r>
       <w:r>
         <w:rPr>
@@ -1096,7 +1161,7 @@
           <w:sz w:val="18"/>
           <w:szCs w:val="18"/>
         </w:rPr>
-        <w:t>create index on students(</w:t>
+        <w:t>drop index student(</w:t>
       </w:r>
       <w:proofErr w:type="spellStart"/>
       <w:r>
@@ -1126,7 +1191,7 @@
         <w:jc w:val="both"/>
         <w:rPr>
           <w:rFonts w:ascii="Menlo" w:eastAsia="Times New Roman" w:hAnsi="Menlo" w:cs="Menlo"/>
-          <w:color w:val="BD7111"/>
+          <w:color w:val="000000" w:themeColor="text1"/>
           <w:sz w:val="18"/>
           <w:szCs w:val="18"/>
         </w:rPr>
@@ -1139,54 +1204,25 @@
         <w:jc w:val="both"/>
         <w:rPr>
           <w:rFonts w:ascii="Menlo" w:eastAsia="Times New Roman" w:hAnsi="Menlo" w:cs="Menlo"/>
-          <w:color w:val="000000" w:themeColor="text1"/>
-          <w:sz w:val="18"/>
-          <w:szCs w:val="18"/>
-        </w:rPr>
-      </w:pPr>
-      <w:r>
-        <w:rPr>
-          <w:rFonts w:ascii="Georgia" w:hAnsi="Georgia" w:cs="Calibri"/>
-        </w:rPr>
-        <w:t>Drop index:</w:t>
-      </w:r>
-      <w:r>
-        <w:rPr>
-          <w:rFonts w:ascii="Menlo" w:eastAsia="Times New Roman" w:hAnsi="Menlo" w:cs="Menlo"/>
           <w:color w:val="BD7111"/>
           <w:sz w:val="18"/>
           <w:szCs w:val="18"/>
         </w:rPr>
-        <w:t xml:space="preserve"> </w:t>
-      </w:r>
-      <w:r>
-        <w:rPr>
-          <w:rFonts w:ascii="Menlo" w:eastAsia="Times New Roman" w:hAnsi="Menlo" w:cs="Menlo"/>
-          <w:color w:val="000000" w:themeColor="text1"/>
-          <w:sz w:val="18"/>
-          <w:szCs w:val="18"/>
-        </w:rPr>
-        <w:t>drop index student(</w:t>
-      </w:r>
-      <w:proofErr w:type="spellStart"/>
-      <w:r>
-        <w:rPr>
-          <w:rFonts w:ascii="Menlo" w:eastAsia="Times New Roman" w:hAnsi="Menlo" w:cs="Menlo"/>
-          <w:color w:val="000000" w:themeColor="text1"/>
-          <w:sz w:val="18"/>
-          <w:szCs w:val="18"/>
-        </w:rPr>
-        <w:t>roll_no</w:t>
-      </w:r>
-      <w:proofErr w:type="spellEnd"/>
-      <w:r>
-        <w:rPr>
-          <w:rFonts w:ascii="Menlo" w:eastAsia="Times New Roman" w:hAnsi="Menlo" w:cs="Menlo"/>
-          <w:color w:val="000000" w:themeColor="text1"/>
-          <w:sz w:val="18"/>
-          <w:szCs w:val="18"/>
-        </w:rPr>
-        <w:t>)</w:t>
+      </w:pPr>
+      <w:r>
+        <w:rPr>
+          <w:rFonts w:ascii="Georgia" w:hAnsi="Georgia" w:cs="Calibri"/>
+        </w:rPr>
+        <w:t xml:space="preserve">Drop table: </w:t>
+      </w:r>
+      <w:r>
+        <w:rPr>
+          <w:rFonts w:ascii="Menlo" w:eastAsia="Times New Roman" w:hAnsi="Menlo" w:cs="Menlo"/>
+          <w:color w:val="000000" w:themeColor="text1"/>
+          <w:sz w:val="18"/>
+          <w:szCs w:val="18"/>
+        </w:rPr>
+        <w:t>drop table students</w:t>
       </w:r>
     </w:p>
     <w:p>
@@ -1200,8 +1236,6 @@
           <w:szCs w:val="18"/>
         </w:rPr>
       </w:pPr>
-      <w:bookmarkStart w:id="0" w:name="_GoBack"/>
-      <w:bookmarkEnd w:id="0"/>
     </w:p>
     <w:p>
       <w:pPr>
@@ -1296,7 +1330,43 @@
           <w:sz w:val="18"/>
           <w:szCs w:val="18"/>
         </w:rPr>
-        <w:t>select * from t1 where t1.a11 inside (1, 10) or t1.a12 &lt; 15</w:t>
+        <w:t xml:space="preserve">select </w:t>
+      </w:r>
+      <w:r>
+        <w:rPr>
+          <w:rFonts w:ascii="Menlo" w:eastAsia="Times New Roman" w:hAnsi="Menlo" w:cs="Menlo"/>
+          <w:color w:val="000000" w:themeColor="text1"/>
+          <w:sz w:val="18"/>
+          <w:szCs w:val="18"/>
+        </w:rPr>
+        <w:t>t1.a11</w:t>
+      </w:r>
+      <w:r>
+        <w:rPr>
+          <w:rFonts w:ascii="Menlo" w:eastAsia="Times New Roman" w:hAnsi="Menlo" w:cs="Menlo"/>
+          <w:color w:val="000000" w:themeColor="text1"/>
+          <w:sz w:val="18"/>
+          <w:szCs w:val="18"/>
+        </w:rPr>
+        <w:t xml:space="preserve"> from t1 where t1.a11 inside (1, 10) or t1.a12 &lt; 15</w:t>
+      </w:r>
+      <w:r>
+        <w:rPr>
+          <w:rFonts w:ascii="Menlo" w:eastAsia="Times New Roman" w:hAnsi="Menlo" w:cs="Menlo"/>
+          <w:color w:val="000000" w:themeColor="text1"/>
+          <w:sz w:val="18"/>
+          <w:szCs w:val="18"/>
+        </w:rPr>
+        <w:t xml:space="preserve"> ordered by a11</w:t>
+      </w:r>
+      <w:r>
+        <w:rPr>
+          <w:rFonts w:ascii="Menlo" w:eastAsia="Times New Roman" w:hAnsi="Menlo" w:cs="Menlo"/>
+          <w:color w:val="000000" w:themeColor="text1"/>
+          <w:sz w:val="18"/>
+          <w:szCs w:val="18"/>
+        </w:rPr>
+        <w:t xml:space="preserve"> desc</w:t>
       </w:r>
     </w:p>
     <w:p>
@@ -1428,7 +1498,7 @@
         <w:shd w:val="clear" w:color="auto" w:fill="FFFFFF"/>
         <w:spacing w:line="270" w:lineRule="atLeast"/>
         <w:rPr>
-          <w:rFonts w:ascii="Menlo" w:eastAsia="Times New Roman" w:hAnsi="Menlo" w:cs="Menlo" w:hint="eastAsia"/>
+          <w:rFonts w:ascii="Menlo" w:eastAsia="Times New Roman" w:hAnsi="Menlo" w:cs="Menlo"/>
           <w:color w:val="000000" w:themeColor="text1"/>
           <w:sz w:val="18"/>
           <w:szCs w:val="18"/>
